--- a/Week3_AnalyzeTemplates/Week3_Templates.docx
+++ b/Week3_AnalyzeTemplates/Week3_Templates.docx
@@ -622,13 +622,16 @@
         <w:t xml:space="preserve">Developers first create an instance of the factory class Mock&lt;T&gt; where T is the interface to be generated. The setup method can be called multiple time and passed expression trees and callback function pointers. The framework then generates a new assembly in memory and constructs the templated instance. By having this technology execute during the runtime layer, it mitigates the lack of support for </w:t>
       </w:r>
       <w:r>
-        <w:t xml:space="preserve">templates in the language and </w:t>
+        <w:t xml:space="preserve">templates in the language </w:t>
+      </w:r>
+      <w:r>
+        <w:t xml:space="preserve">itself, </w:t>
       </w:r>
       <w:r>
         <w:t>cleanly hide the generated code</w:t>
       </w:r>
       <w:r>
-        <w:t>.</w:t>
+        <w:t>, and provides a mechanism to weave another runtime state into the mocked object.</w:t>
       </w:r>
     </w:p>
     <w:p>
@@ -636,27 +639,56 @@
         <w:pStyle w:val="Heading1"/>
       </w:pPr>
       <w:r>
-        <w:t xml:space="preserve">What </w:t>
+        <w:lastRenderedPageBreak/>
+        <w:t>What research has been conducted using template classes?</w:t>
+      </w:r>
+    </w:p>
+    <w:p>
+      <w:r>
+        <w:tab/>
+      </w:r>
+    </w:p>
+    <w:p>
+      <w:pPr>
+        <w:pStyle w:val="Heading1"/>
+      </w:pPr>
+      <w:r>
+        <w:t>What is some future research you can envision using template classes?</w:t>
+      </w:r>
+    </w:p>
+    <w:p>
+      <w:r>
+        <w:t>Problems:</w:t>
+      </w:r>
+    </w:p>
+    <w:p>
+      <w:pPr>
+        <w:pStyle w:val="ListParagraph"/>
+        <w:numPr>
+          <w:ilvl w:val="0"/>
+          <w:numId w:val="1"/>
+        </w:numPr>
+      </w:pPr>
+      <w:r>
+        <w:t>Static at compile time</w:t>
+      </w:r>
+      <w:r>
+        <w:t>, needs more dynamic scripting scenario</w:t>
+      </w:r>
+    </w:p>
+    <w:p>
+      <w:pPr>
+        <w:pStyle w:val="ListParagraph"/>
+        <w:numPr>
+          <w:ilvl w:val="0"/>
+          <w:numId w:val="1"/>
+        </w:numPr>
+      </w:pPr>
+      <w:r>
+        <w:t>Templating of entire solutions not stopping at the class level</w:t>
       </w:r>
       <w:bookmarkStart w:id="0" w:name="_GoBack"/>
       <w:bookmarkEnd w:id="0"/>
-      <w:r>
-        <w:t>research has been conducted using template classes?</w:t>
-      </w:r>
-    </w:p>
-    <w:p>
-      <w:r>
-        <w:lastRenderedPageBreak/>
-        <w:tab/>
-      </w:r>
-    </w:p>
-    <w:p>
-      <w:pPr>
-        <w:pStyle w:val="Heading1"/>
-      </w:pPr>
-      <w:r>
-        <w:t>What is some future research you can envision using template classes? (1 page)</w:t>
-      </w:r>
     </w:p>
     <w:p>
       <w:pPr>
@@ -674,7 +706,7 @@
     </w:p>
     <w:p/>
     <w:sectPr>
-      <w:headerReference w:type="default" r:id="rId7"/>
+      <w:headerReference w:type="default" r:id="rId8"/>
       <w:pgSz w:w="12240" w:h="15840"/>
       <w:pgMar w:top="1440" w:right="1440" w:bottom="1440" w:left="1440" w:header="720" w:footer="720" w:gutter="0"/>
       <w:pgNumType w:start="0"/>
@@ -829,6 +861,127 @@
     </w:pPr>
   </w:p>
 </w:hdr>
+</file>
+
+<file path=word/numbering.xml><?xml version="1.0" encoding="utf-8"?>
+<w:numbering xmlns:wpc="http://schemas.microsoft.com/office/word/2010/wordprocessingCanvas" xmlns:cx="http://schemas.microsoft.com/office/drawing/2014/chartex" xmlns:cx1="http://schemas.microsoft.com/office/drawing/2015/9/8/chartex" xmlns:cx2="http://schemas.microsoft.com/office/drawing/2015/10/21/chartex" xmlns:cx3="http://schemas.microsoft.com/office/drawing/2016/5/9/chartex" xmlns:cx4="http://schemas.microsoft.com/office/drawing/2016/5/10/chartex" xmlns:cx5="http://schemas.microsoft.com/office/drawing/2016/5/11/chartex" xmlns:cx6="http://schemas.microsoft.com/office/drawing/2016/5/12/chartex" xmlns:cx7="http://schemas.microsoft.com/office/drawing/2016/5/13/chartex" xmlns:cx8="http://schemas.microsoft.com/office/drawing/2016/5/14/chartex" xmlns:mc="http://schemas.openxmlformats.org/markup-compatibility/2006" xmlns:aink="http://schemas.microsoft.com/office/drawing/2016/ink" xmlns:am3d="http://schemas.microsoft.com/office/drawing/2017/model3d" xmlns:o="urn:schemas-microsoft-com:office:office" xmlns:r="http://schemas.openxmlformats.org/officeDocument/2006/relationships" xmlns:m="http://schemas.openxmlformats.org/officeDocument/2006/math" xmlns:v="urn:schemas-microsoft-com:vml" xmlns:wp14="http://schemas.microsoft.com/office/word/2010/wordprocessingDrawing" xmlns:wp="http://schemas.openxmlformats.org/drawingml/2006/wordprocessingDrawing" xmlns:w10="urn:schemas-microsoft-com:office:word" xmlns:w="http://schemas.openxmlformats.org/wordprocessingml/2006/main" xmlns:w14="http://schemas.microsoft.com/office/word/2010/wordml" xmlns:w15="http://schemas.microsoft.com/office/word/2012/wordml" xmlns:w16cid="http://schemas.microsoft.com/office/word/2016/wordml/cid" xmlns:w16se="http://schemas.microsoft.com/office/word/2015/wordml/symex" xmlns:wpg="http://schemas.microsoft.com/office/word/2010/wordprocessingGroup" xmlns:wpi="http://schemas.microsoft.com/office/word/2010/wordprocessingInk" xmlns:wne="http://schemas.microsoft.com/office/word/2006/wordml" xmlns:wps="http://schemas.microsoft.com/office/word/2010/wordprocessingShape" mc:Ignorable="w14 w15 w16se w16cid wp14">
+  <w:abstractNum w:abstractNumId="0" w15:restartNumberingAfterBreak="0">
+    <w:nsid w:val="1EDD4054"/>
+    <w:multiLevelType w:val="hybridMultilevel"/>
+    <w:tmpl w:val="BF300B7E"/>
+    <w:lvl w:ilvl="0" w:tplc="CF56A738">
+      <w:start w:val="7"/>
+      <w:numFmt w:val="bullet"/>
+      <w:lvlText w:val="-"/>
+      <w:lvlJc w:val="left"/>
+      <w:pPr>
+        <w:ind w:left="720" w:hanging="360"/>
+      </w:pPr>
+      <w:rPr>
+        <w:rFonts w:ascii="Times New Roman" w:eastAsiaTheme="minorHAnsi" w:hAnsi="Times New Roman" w:cs="Times New Roman" w:hint="default"/>
+      </w:rPr>
+    </w:lvl>
+    <w:lvl w:ilvl="1" w:tplc="04090003" w:tentative="1">
+      <w:start w:val="1"/>
+      <w:numFmt w:val="bullet"/>
+      <w:lvlText w:val="o"/>
+      <w:lvlJc w:val="left"/>
+      <w:pPr>
+        <w:ind w:left="1440" w:hanging="360"/>
+      </w:pPr>
+      <w:rPr>
+        <w:rFonts w:ascii="Courier New" w:hAnsi="Courier New" w:cs="Courier New" w:hint="default"/>
+      </w:rPr>
+    </w:lvl>
+    <w:lvl w:ilvl="2" w:tplc="04090005" w:tentative="1">
+      <w:start w:val="1"/>
+      <w:numFmt w:val="bullet"/>
+      <w:lvlText w:val=""/>
+      <w:lvlJc w:val="left"/>
+      <w:pPr>
+        <w:ind w:left="2160" w:hanging="360"/>
+      </w:pPr>
+      <w:rPr>
+        <w:rFonts w:ascii="Wingdings" w:hAnsi="Wingdings" w:hint="default"/>
+      </w:rPr>
+    </w:lvl>
+    <w:lvl w:ilvl="3" w:tplc="04090001" w:tentative="1">
+      <w:start w:val="1"/>
+      <w:numFmt w:val="bullet"/>
+      <w:lvlText w:val=""/>
+      <w:lvlJc w:val="left"/>
+      <w:pPr>
+        <w:ind w:left="2880" w:hanging="360"/>
+      </w:pPr>
+      <w:rPr>
+        <w:rFonts w:ascii="Symbol" w:hAnsi="Symbol" w:hint="default"/>
+      </w:rPr>
+    </w:lvl>
+    <w:lvl w:ilvl="4" w:tplc="04090003" w:tentative="1">
+      <w:start w:val="1"/>
+      <w:numFmt w:val="bullet"/>
+      <w:lvlText w:val="o"/>
+      <w:lvlJc w:val="left"/>
+      <w:pPr>
+        <w:ind w:left="3600" w:hanging="360"/>
+      </w:pPr>
+      <w:rPr>
+        <w:rFonts w:ascii="Courier New" w:hAnsi="Courier New" w:cs="Courier New" w:hint="default"/>
+      </w:rPr>
+    </w:lvl>
+    <w:lvl w:ilvl="5" w:tplc="04090005" w:tentative="1">
+      <w:start w:val="1"/>
+      <w:numFmt w:val="bullet"/>
+      <w:lvlText w:val=""/>
+      <w:lvlJc w:val="left"/>
+      <w:pPr>
+        <w:ind w:left="4320" w:hanging="360"/>
+      </w:pPr>
+      <w:rPr>
+        <w:rFonts w:ascii="Wingdings" w:hAnsi="Wingdings" w:hint="default"/>
+      </w:rPr>
+    </w:lvl>
+    <w:lvl w:ilvl="6" w:tplc="04090001" w:tentative="1">
+      <w:start w:val="1"/>
+      <w:numFmt w:val="bullet"/>
+      <w:lvlText w:val=""/>
+      <w:lvlJc w:val="left"/>
+      <w:pPr>
+        <w:ind w:left="5040" w:hanging="360"/>
+      </w:pPr>
+      <w:rPr>
+        <w:rFonts w:ascii="Symbol" w:hAnsi="Symbol" w:hint="default"/>
+      </w:rPr>
+    </w:lvl>
+    <w:lvl w:ilvl="7" w:tplc="04090003" w:tentative="1">
+      <w:start w:val="1"/>
+      <w:numFmt w:val="bullet"/>
+      <w:lvlText w:val="o"/>
+      <w:lvlJc w:val="left"/>
+      <w:pPr>
+        <w:ind w:left="5760" w:hanging="360"/>
+      </w:pPr>
+      <w:rPr>
+        <w:rFonts w:ascii="Courier New" w:hAnsi="Courier New" w:cs="Courier New" w:hint="default"/>
+      </w:rPr>
+    </w:lvl>
+    <w:lvl w:ilvl="8" w:tplc="04090005" w:tentative="1">
+      <w:start w:val="1"/>
+      <w:numFmt w:val="bullet"/>
+      <w:lvlText w:val=""/>
+      <w:lvlJc w:val="left"/>
+      <w:pPr>
+        <w:ind w:left="6480" w:hanging="360"/>
+      </w:pPr>
+      <w:rPr>
+        <w:rFonts w:ascii="Wingdings" w:hAnsi="Wingdings" w:hint="default"/>
+      </w:rPr>
+    </w:lvl>
+  </w:abstractNum>
+  <w:num w:numId="1">
+    <w:abstractNumId w:val="0"/>
+  </w:num>
+</w:numbering>
 </file>
 
 <file path=word/styles.xml><?xml version="1.0" encoding="utf-8"?>
@@ -1398,6 +1551,17 @@
       <w:szCs w:val="24"/>
     </w:rPr>
   </w:style>
+  <w:style w:type="paragraph" w:styleId="ListParagraph">
+    <w:name w:val="List Paragraph"/>
+    <w:basedOn w:val="Normal"/>
+    <w:uiPriority w:val="34"/>
+    <w:qFormat/>
+    <w:rsid w:val="009E0CAC"/>
+    <w:pPr>
+      <w:ind w:left="720"/>
+      <w:contextualSpacing/>
+    </w:pPr>
+  </w:style>
 </w:styles>
 </file>
 
@@ -1701,7 +1865,7 @@
 </file>
 
 <file path=customXml/itemProps1.xml><?xml version="1.0" encoding="utf-8"?>
-<ds:datastoreItem xmlns:ds="http://schemas.openxmlformats.org/officeDocument/2006/customXml" ds:itemID="{C87B7D92-5B4C-4A1D-8DB6-CB4AAB640B53}">
+<ds:datastoreItem xmlns:ds="http://schemas.openxmlformats.org/officeDocument/2006/customXml" ds:itemID="{2C0F5B52-223E-40F2-B06A-B9F74FBBA09A}">
   <ds:schemaRefs>
     <ds:schemaRef ds:uri="http://schemas.openxmlformats.org/officeDocument/2006/bibliography"/>
   </ds:schemaRefs>

--- a/Week3_AnalyzeTemplates/Week3_Templates.docx
+++ b/Week3_AnalyzeTemplates/Week3_Templates.docx
@@ -644,15 +644,178 @@
       </w:r>
     </w:p>
     <w:p>
+      <w:pPr>
+        <w:pStyle w:val="Heading2"/>
+      </w:pPr>
+      <w:r>
+        <w:t>LISP</w:t>
+      </w:r>
+    </w:p>
+    <w:p>
       <w:r>
         <w:tab/>
-      </w:r>
+        <w:t xml:space="preserve">Clojure is a language that is derived from LISP and has taken a minimalistic stand point toward built-in language constructs. As a </w:t>
+      </w:r>
+      <w:proofErr w:type="spellStart"/>
+      <w:r>
+        <w:t>LISt</w:t>
+      </w:r>
+      <w:proofErr w:type="spellEnd"/>
+      <w:r>
+        <w:t xml:space="preserve"> Processing language, the primitive into the system is a list with the first item specifying the macro name followed by the arguments. The macros are expanded at runtime and processed until they result in a single data value. </w:t>
+      </w:r>
+    </w:p>
+    <w:p>
+      <w:pPr>
+        <w:ind w:firstLine="720"/>
+      </w:pPr>
+      <w:r>
+        <w:t xml:space="preserve">This approach makes it very trivial to extend the language </w:t>
+      </w:r>
+      <w:r>
+        <w:t xml:space="preserve">with new keywords and operators. In fact, nearly all of operators within Clojure are </w:t>
+      </w:r>
+      <w:r>
+        <w:t>runtime</w:t>
+      </w:r>
+      <w:r>
+        <w:t xml:space="preserve"> expanded macros. Th</w:t>
+      </w:r>
+      <w:r>
+        <w:t xml:space="preserve">at </w:t>
+      </w:r>
+      <w:r>
+        <w:t xml:space="preserve">makes templating a first-class citizen of the language itself. </w:t>
+      </w:r>
+    </w:p>
+    <w:p>
+      <w:pPr>
+        <w:pStyle w:val="Heading2"/>
+      </w:pPr>
+      <w:proofErr w:type="spellStart"/>
+      <w:r>
+        <w:t>N</w:t>
+      </w:r>
+      <w:r>
+        <w:t>emerle</w:t>
+      </w:r>
+      <w:proofErr w:type="spellEnd"/>
+    </w:p>
+    <w:p>
+      <w:pPr>
+        <w:ind w:firstLine="720"/>
+      </w:pPr>
+      <w:proofErr w:type="spellStart"/>
+      <w:r>
+        <w:t>Nemerle</w:t>
+      </w:r>
+      <w:proofErr w:type="spellEnd"/>
+      <w:r>
+        <w:t xml:space="preserve"> is a managed language for the Common Language Runtime and has taken templating to another level. This is accomplished by allowing </w:t>
+      </w:r>
+      <w:r>
+        <w:t xml:space="preserve">developers </w:t>
+      </w:r>
+      <w:r>
+        <w:t xml:space="preserve">to </w:t>
+      </w:r>
+      <w:r>
+        <w:t xml:space="preserve">extend </w:t>
+      </w:r>
+      <w:r>
+        <w:t xml:space="preserve">the compilation pipeline and making </w:t>
+      </w:r>
+      <w:r>
+        <w:t xml:space="preserve">custom </w:t>
+      </w:r>
+      <w:r>
+        <w:t>syntax trees first-class citizens.</w:t>
+      </w:r>
+    </w:p>
+    <w:p>
+      <w:pPr>
+        <w:ind w:firstLine="720"/>
+      </w:pPr>
+      <w:r>
+        <w:t>In the language tutorial the</w:t>
+      </w:r>
+      <w:r>
+        <w:t xml:space="preserve"> authors</w:t>
+      </w:r>
+      <w:r>
+        <w:t xml:space="preserve"> describe how to write a custom for-loop syntax tree and then use it anywhere else in the program</w:t>
+      </w:r>
+      <w:sdt>
+        <w:sdtPr>
+          <w:id w:val="2015260384"/>
+          <w:citation/>
+        </w:sdtPr>
+        <w:sdtContent>
+          <w:r>
+            <w:fldChar w:fldCharType="begin"/>
+          </w:r>
+          <w:r>
+            <w:instrText xml:space="preserve"> CITATION Rus12 \l 1033 </w:instrText>
+          </w:r>
+          <w:r>
+            <w:fldChar w:fldCharType="separate"/>
+          </w:r>
+          <w:r>
+            <w:rPr>
+              <w:noProof/>
+            </w:rPr>
+            <w:t xml:space="preserve"> (Russian Software Developer Network, 2012)</w:t>
+          </w:r>
+          <w:r>
+            <w:fldChar w:fldCharType="end"/>
+          </w:r>
+        </w:sdtContent>
+      </w:sdt>
+      <w:r>
+        <w:t xml:space="preserve">. </w:t>
+      </w:r>
+      <w:r>
+        <w:t xml:space="preserve">Having the ability to extend the language gives the developer unlimited flexibility in the way they template. It also provides a mechanism for </w:t>
+      </w:r>
+      <w:r>
+        <w:t>adding domain specific operators which can greatly increase the simplicity and readability of software systems.</w:t>
+      </w:r>
+    </w:p>
+    <w:p>
+      <w:pPr>
+        <w:ind w:firstLine="720"/>
+      </w:pPr>
+      <w:r>
+        <w:t xml:space="preserve">The tutorial also describes the </w:t>
+      </w:r>
+      <w:r>
+        <w:rPr>
+          <w:rFonts w:ascii="Courier New" w:hAnsi="Courier New" w:cs="Courier New"/>
+          <w:sz w:val="20"/>
+          <w:szCs w:val="20"/>
+        </w:rPr>
+        <w:t>&lt;[expression]&gt;</w:t>
+      </w:r>
+      <w:r>
+        <w:t xml:space="preserve"> operator which can is executed during compilation. The expression can directly access the parser and even manipulate the </w:t>
+      </w:r>
+      <w:proofErr w:type="spellStart"/>
+      <w:r>
+        <w:t>TypeBuilder</w:t>
+      </w:r>
+      <w:proofErr w:type="spellEnd"/>
+      <w:r>
+        <w:t xml:space="preserve"> structure to inspect or alter the inheritance structure and even include additional methods.</w:t>
+      </w:r>
+      <w:bookmarkStart w:id="0" w:name="_GoBack"/>
+      <w:bookmarkEnd w:id="0"/>
     </w:p>
     <w:p>
       <w:pPr>
         <w:pStyle w:val="Heading1"/>
       </w:pPr>
       <w:r>
+        <w:lastRenderedPageBreak/>
         <w:t>What is some future research you can envision using template classes?</w:t>
       </w:r>
     </w:p>
@@ -687,8 +850,83 @@
       <w:r>
         <w:t>Templating of entire solutions not stopping at the class level</w:t>
       </w:r>
-      <w:bookmarkStart w:id="0" w:name="_GoBack"/>
-      <w:bookmarkEnd w:id="0"/>
+    </w:p>
+    <w:p>
+      <w:pPr>
+        <w:pStyle w:val="ListParagraph"/>
+        <w:numPr>
+          <w:ilvl w:val="0"/>
+          <w:numId w:val="1"/>
+        </w:numPr>
+      </w:pPr>
+      <w:r>
+        <w:t>Better serializers</w:t>
+      </w:r>
+    </w:p>
+    <w:p>
+      <w:pPr>
+        <w:pStyle w:val="ListParagraph"/>
+        <w:numPr>
+          <w:ilvl w:val="0"/>
+          <w:numId w:val="1"/>
+        </w:numPr>
+      </w:pPr>
+      <w:r>
+        <w:t xml:space="preserve">Domain Specific languages </w:t>
+      </w:r>
+      <w:r>
+        <w:t>/ Fluidity of code</w:t>
+      </w:r>
+    </w:p>
+    <w:p>
+      <w:pPr>
+        <w:pStyle w:val="ListParagraph"/>
+        <w:numPr>
+          <w:ilvl w:val="0"/>
+          <w:numId w:val="1"/>
+        </w:numPr>
+        <w:rPr>
+          <w:highlight w:val="yellow"/>
+        </w:rPr>
+      </w:pPr>
+      <w:r>
+        <w:rPr>
+          <w:highlight w:val="yellow"/>
+        </w:rPr>
+        <w:t xml:space="preserve">Dynamic languages gaining </w:t>
+      </w:r>
+    </w:p>
+    <w:p>
+      <w:pPr>
+        <w:pStyle w:val="ListParagraph"/>
+        <w:numPr>
+          <w:ilvl w:val="0"/>
+          <w:numId w:val="1"/>
+        </w:numPr>
+      </w:pPr>
+      <w:r>
+        <w:t xml:space="preserve">Templating into </w:t>
+      </w:r>
+      <w:r>
+        <w:t>entire solutions again as idea</w:t>
+      </w:r>
+    </w:p>
+    <w:p>
+      <w:pPr>
+        <w:pStyle w:val="ListParagraph"/>
+        <w:numPr>
+          <w:ilvl w:val="0"/>
+          <w:numId w:val="1"/>
+        </w:numPr>
+      </w:pPr>
+      <w:proofErr w:type="spellStart"/>
+      <w:r>
+        <w:t>Closjur</w:t>
+      </w:r>
+      <w:proofErr w:type="spellEnd"/>
+      <w:r>
+        <w:t xml:space="preserve"> as expression trees in list form</w:t>
+      </w:r>
     </w:p>
     <w:p>
       <w:pPr>
@@ -978,8 +1216,124 @@
       </w:rPr>
     </w:lvl>
   </w:abstractNum>
+  <w:abstractNum w:abstractNumId="1" w15:restartNumberingAfterBreak="0">
+    <w:nsid w:val="54837AD3"/>
+    <w:multiLevelType w:val="hybridMultilevel"/>
+    <w:tmpl w:val="3864C47A"/>
+    <w:lvl w:ilvl="0" w:tplc="7BD04D1A">
+      <w:start w:val="7"/>
+      <w:numFmt w:val="bullet"/>
+      <w:lvlText w:val="-"/>
+      <w:lvlJc w:val="left"/>
+      <w:pPr>
+        <w:ind w:left="1080" w:hanging="360"/>
+      </w:pPr>
+      <w:rPr>
+        <w:rFonts w:ascii="Times New Roman" w:eastAsiaTheme="minorHAnsi" w:hAnsi="Times New Roman" w:cs="Times New Roman" w:hint="default"/>
+      </w:rPr>
+    </w:lvl>
+    <w:lvl w:ilvl="1" w:tplc="04090003" w:tentative="1">
+      <w:start w:val="1"/>
+      <w:numFmt w:val="bullet"/>
+      <w:lvlText w:val="o"/>
+      <w:lvlJc w:val="left"/>
+      <w:pPr>
+        <w:ind w:left="1800" w:hanging="360"/>
+      </w:pPr>
+      <w:rPr>
+        <w:rFonts w:ascii="Courier New" w:hAnsi="Courier New" w:cs="Courier New" w:hint="default"/>
+      </w:rPr>
+    </w:lvl>
+    <w:lvl w:ilvl="2" w:tplc="04090005" w:tentative="1">
+      <w:start w:val="1"/>
+      <w:numFmt w:val="bullet"/>
+      <w:lvlText w:val=""/>
+      <w:lvlJc w:val="left"/>
+      <w:pPr>
+        <w:ind w:left="2520" w:hanging="360"/>
+      </w:pPr>
+      <w:rPr>
+        <w:rFonts w:ascii="Wingdings" w:hAnsi="Wingdings" w:hint="default"/>
+      </w:rPr>
+    </w:lvl>
+    <w:lvl w:ilvl="3" w:tplc="04090001" w:tentative="1">
+      <w:start w:val="1"/>
+      <w:numFmt w:val="bullet"/>
+      <w:lvlText w:val=""/>
+      <w:lvlJc w:val="left"/>
+      <w:pPr>
+        <w:ind w:left="3240" w:hanging="360"/>
+      </w:pPr>
+      <w:rPr>
+        <w:rFonts w:ascii="Symbol" w:hAnsi="Symbol" w:hint="default"/>
+      </w:rPr>
+    </w:lvl>
+    <w:lvl w:ilvl="4" w:tplc="04090003" w:tentative="1">
+      <w:start w:val="1"/>
+      <w:numFmt w:val="bullet"/>
+      <w:lvlText w:val="o"/>
+      <w:lvlJc w:val="left"/>
+      <w:pPr>
+        <w:ind w:left="3960" w:hanging="360"/>
+      </w:pPr>
+      <w:rPr>
+        <w:rFonts w:ascii="Courier New" w:hAnsi="Courier New" w:cs="Courier New" w:hint="default"/>
+      </w:rPr>
+    </w:lvl>
+    <w:lvl w:ilvl="5" w:tplc="04090005" w:tentative="1">
+      <w:start w:val="1"/>
+      <w:numFmt w:val="bullet"/>
+      <w:lvlText w:val=""/>
+      <w:lvlJc w:val="left"/>
+      <w:pPr>
+        <w:ind w:left="4680" w:hanging="360"/>
+      </w:pPr>
+      <w:rPr>
+        <w:rFonts w:ascii="Wingdings" w:hAnsi="Wingdings" w:hint="default"/>
+      </w:rPr>
+    </w:lvl>
+    <w:lvl w:ilvl="6" w:tplc="04090001" w:tentative="1">
+      <w:start w:val="1"/>
+      <w:numFmt w:val="bullet"/>
+      <w:lvlText w:val=""/>
+      <w:lvlJc w:val="left"/>
+      <w:pPr>
+        <w:ind w:left="5400" w:hanging="360"/>
+      </w:pPr>
+      <w:rPr>
+        <w:rFonts w:ascii="Symbol" w:hAnsi="Symbol" w:hint="default"/>
+      </w:rPr>
+    </w:lvl>
+    <w:lvl w:ilvl="7" w:tplc="04090003" w:tentative="1">
+      <w:start w:val="1"/>
+      <w:numFmt w:val="bullet"/>
+      <w:lvlText w:val="o"/>
+      <w:lvlJc w:val="left"/>
+      <w:pPr>
+        <w:ind w:left="6120" w:hanging="360"/>
+      </w:pPr>
+      <w:rPr>
+        <w:rFonts w:ascii="Courier New" w:hAnsi="Courier New" w:cs="Courier New" w:hint="default"/>
+      </w:rPr>
+    </w:lvl>
+    <w:lvl w:ilvl="8" w:tplc="04090005" w:tentative="1">
+      <w:start w:val="1"/>
+      <w:numFmt w:val="bullet"/>
+      <w:lvlText w:val=""/>
+      <w:lvlJc w:val="left"/>
+      <w:pPr>
+        <w:ind w:left="6840" w:hanging="360"/>
+      </w:pPr>
+      <w:rPr>
+        <w:rFonts w:ascii="Wingdings" w:hAnsi="Wingdings" w:hint="default"/>
+      </w:rPr>
+    </w:lvl>
+  </w:abstractNum>
   <w:num w:numId="1">
     <w:abstractNumId w:val="0"/>
+  </w:num>
+  <w:num w:numId="2">
+    <w:abstractNumId w:val="1"/>
   </w:num>
 </w:numbering>
 </file>
@@ -1861,11 +2215,29 @@
 </file>
 
 <file path=customXml/item1.xml><?xml version="1.0" encoding="utf-8"?>
-<b:Sources xmlns:b="http://schemas.openxmlformats.org/officeDocument/2006/bibliography" xmlns="http://schemas.openxmlformats.org/officeDocument/2006/bibliography" SelectedStyle="\APASixthEditionOfficeOnline.xsl" StyleName="APA" Version="6"/>
+<b:Sources xmlns:b="http://schemas.openxmlformats.org/officeDocument/2006/bibliography" xmlns="http://schemas.openxmlformats.org/officeDocument/2006/bibliography" SelectedStyle="\APASixthEditionOfficeOnline.xsl" StyleName="APA" Version="6">
+  <b:Source>
+    <b:Tag>Rus12</b:Tag>
+    <b:SourceType>DocumentFromInternetSite</b:SourceType>
+    <b:Guid>{63F86230-F03A-4FCC-A38E-BDE7A4AE9D7E}</b:Guid>
+    <b:Title>https://github.com/rsdn/nemerle/wiki/Macros-tutorial</b:Title>
+    <b:Year>2012</b:Year>
+    <b:InternetSiteTitle>Github</b:InternetSiteTitle>
+    <b:Month>August</b:Month>
+    <b:Day>31</b:Day>
+    <b:URL>https://github.com/rsdn/nemerle/wiki/Macros-tutorial</b:URL>
+    <b:Author>
+      <b:Author>
+        <b:Corporate>Russian Software Developer Network</b:Corporate>
+      </b:Author>
+    </b:Author>
+    <b:RefOrder>1</b:RefOrder>
+  </b:Source>
+</b:Sources>
 </file>
 
 <file path=customXml/itemProps1.xml><?xml version="1.0" encoding="utf-8"?>
-<ds:datastoreItem xmlns:ds="http://schemas.openxmlformats.org/officeDocument/2006/customXml" ds:itemID="{2C0F5B52-223E-40F2-B06A-B9F74FBBA09A}">
+<ds:datastoreItem xmlns:ds="http://schemas.openxmlformats.org/officeDocument/2006/customXml" ds:itemID="{117BE3A5-99C9-4517-8897-AC6AB945EB67}">
   <ds:schemaRefs>
     <ds:schemaRef ds:uri="http://schemas.openxmlformats.org/officeDocument/2006/bibliography"/>
   </ds:schemaRefs>

--- a/Week3_AnalyzeTemplates/Week3_Templates.docx
+++ b/Week3_AnalyzeTemplates/Week3_Templates.docx
@@ -807,132 +807,79 @@
       <w:r>
         <w:t xml:space="preserve"> structure to inspect or alter the inheritance structure and even include additional methods.</w:t>
       </w:r>
+    </w:p>
+    <w:p>
+      <w:pPr>
+        <w:pStyle w:val="Heading1"/>
+      </w:pPr>
+      <w:r>
+        <w:lastRenderedPageBreak/>
+        <w:t>What is some future research you can envision using template classes?</w:t>
+      </w:r>
+    </w:p>
+    <w:p>
+      <w:pPr>
+        <w:pStyle w:val="Heading2"/>
+      </w:pPr>
+      <w:r>
+        <w:t>Templated Solutions</w:t>
+      </w:r>
+    </w:p>
+    <w:p>
+      <w:r>
+        <w:tab/>
+        <w:t xml:space="preserve">One of the challenges with templated classes is that they stop short at the class level. </w:t>
+      </w:r>
+      <w:r>
+        <w:t>In many systems the developer has redundancies from component to component that include more than just a single class. For instance, my employer has a service template creation utility, and there are hundreds of instances of applications that have been emitted from it.</w:t>
+      </w:r>
+    </w:p>
+    <w:p>
+      <w:r>
+        <w:tab/>
+        <w:t xml:space="preserve">However, the mechanism for providing this generation is to duplicate the entire code into a new git repository. After this point the templating system has no control over the lifecycle of that code. When changes are later </w:t>
+      </w:r>
+      <w:r>
+        <w:t xml:space="preserve">required </w:t>
+      </w:r>
+      <w:r>
+        <w:t>it becomes prohibitively expensive as the same two-line fix needs to be placed in hundreds of different locations.</w:t>
+      </w:r>
+    </w:p>
+    <w:p>
+      <w:r>
+        <w:tab/>
+        <w:t xml:space="preserve">There are existing systems for placing code in redistributable packages, though these solutions fall short managing the complete picture. Along with the code itself is documentation, build scripts, container definitions, and deployment scripts to name a few. </w:t>
+      </w:r>
+    </w:p>
+    <w:p>
+      <w:pPr>
+        <w:pStyle w:val="Heading2"/>
+      </w:pPr>
+      <w:r>
+        <w:t>Better Serialization</w:t>
+      </w:r>
+    </w:p>
+    <w:p>
+      <w:r>
+        <w:tab/>
+        <w:t>Web service programming typically involves passing either JSON or Xml based object representation. The serialization and deserialization are typically often performed by generic runtime parsers which can be slow to operate. In contrast templating could be used to create very specific parsers that are highly optimized for the individual object.</w:t>
+      </w:r>
+    </w:p>
+    <w:p>
+      <w:r>
+        <w:tab/>
+        <w:t>These optimized implementations could save 100s of milliseconds per round trip between the client and service. Multiple that by the number of calls across an Internet scale service such as Facebook or Amazon and that quickly becomes CPU years of saved time.</w:t>
+      </w:r>
+    </w:p>
+    <w:p>
+      <w:pPr>
+        <w:pStyle w:val="Heading1"/>
+      </w:pPr>
       <w:bookmarkStart w:id="0" w:name="_GoBack"/>
       <w:bookmarkEnd w:id="0"/>
-    </w:p>
-    <w:p>
-      <w:pPr>
-        <w:pStyle w:val="Heading1"/>
-      </w:pPr>
       <w:r>
         <w:lastRenderedPageBreak/>
-        <w:t>What is some future research you can envision using template classes?</w:t>
-      </w:r>
-    </w:p>
-    <w:p>
-      <w:r>
-        <w:t>Problems:</w:t>
-      </w:r>
-    </w:p>
-    <w:p>
-      <w:pPr>
-        <w:pStyle w:val="ListParagraph"/>
-        <w:numPr>
-          <w:ilvl w:val="0"/>
-          <w:numId w:val="1"/>
-        </w:numPr>
-      </w:pPr>
-      <w:r>
-        <w:t>Static at compile time</w:t>
-      </w:r>
-      <w:r>
-        <w:t>, needs more dynamic scripting scenario</w:t>
-      </w:r>
-    </w:p>
-    <w:p>
-      <w:pPr>
-        <w:pStyle w:val="ListParagraph"/>
-        <w:numPr>
-          <w:ilvl w:val="0"/>
-          <w:numId w:val="1"/>
-        </w:numPr>
-      </w:pPr>
-      <w:r>
-        <w:t>Templating of entire solutions not stopping at the class level</w:t>
-      </w:r>
-    </w:p>
-    <w:p>
-      <w:pPr>
-        <w:pStyle w:val="ListParagraph"/>
-        <w:numPr>
-          <w:ilvl w:val="0"/>
-          <w:numId w:val="1"/>
-        </w:numPr>
-      </w:pPr>
-      <w:r>
-        <w:t>Better serializers</w:t>
-      </w:r>
-    </w:p>
-    <w:p>
-      <w:pPr>
-        <w:pStyle w:val="ListParagraph"/>
-        <w:numPr>
-          <w:ilvl w:val="0"/>
-          <w:numId w:val="1"/>
-        </w:numPr>
-      </w:pPr>
-      <w:r>
-        <w:t xml:space="preserve">Domain Specific languages </w:t>
-      </w:r>
-      <w:r>
-        <w:t>/ Fluidity of code</w:t>
-      </w:r>
-    </w:p>
-    <w:p>
-      <w:pPr>
-        <w:pStyle w:val="ListParagraph"/>
-        <w:numPr>
-          <w:ilvl w:val="0"/>
-          <w:numId w:val="1"/>
-        </w:numPr>
-        <w:rPr>
-          <w:highlight w:val="yellow"/>
-        </w:rPr>
-      </w:pPr>
-      <w:r>
-        <w:rPr>
-          <w:highlight w:val="yellow"/>
-        </w:rPr>
-        <w:t xml:space="preserve">Dynamic languages gaining </w:t>
-      </w:r>
-    </w:p>
-    <w:p>
-      <w:pPr>
-        <w:pStyle w:val="ListParagraph"/>
-        <w:numPr>
-          <w:ilvl w:val="0"/>
-          <w:numId w:val="1"/>
-        </w:numPr>
-      </w:pPr>
-      <w:r>
-        <w:t xml:space="preserve">Templating into </w:t>
-      </w:r>
-      <w:r>
-        <w:t>entire solutions again as idea</w:t>
-      </w:r>
-    </w:p>
-    <w:p>
-      <w:pPr>
-        <w:pStyle w:val="ListParagraph"/>
-        <w:numPr>
-          <w:ilvl w:val="0"/>
-          <w:numId w:val="1"/>
-        </w:numPr>
-      </w:pPr>
-      <w:proofErr w:type="spellStart"/>
-      <w:r>
-        <w:t>Closjur</w:t>
-      </w:r>
-      <w:proofErr w:type="spellEnd"/>
-      <w:r>
-        <w:t xml:space="preserve"> as expression trees in list form</w:t>
-      </w:r>
-    </w:p>
-    <w:p>
-      <w:pPr>
-        <w:pStyle w:val="Heading1"/>
-      </w:pPr>
-      <w:r>
         <w:t>Create a small code example template classes in a language of your choice</w:t>
       </w:r>
     </w:p>
@@ -2237,7 +2184,7 @@
 </file>
 
 <file path=customXml/itemProps1.xml><?xml version="1.0" encoding="utf-8"?>
-<ds:datastoreItem xmlns:ds="http://schemas.openxmlformats.org/officeDocument/2006/customXml" ds:itemID="{117BE3A5-99C9-4517-8897-AC6AB945EB67}">
+<ds:datastoreItem xmlns:ds="http://schemas.openxmlformats.org/officeDocument/2006/customXml" ds:itemID="{131E5A38-8ED1-4991-B611-3C0FD42F82F0}">
   <ds:schemaRefs>
     <ds:schemaRef ds:uri="http://schemas.openxmlformats.org/officeDocument/2006/bibliography"/>
   </ds:schemaRefs>

--- a/Week3_AnalyzeTemplates/Week3_Templates.docx
+++ b/Week3_AnalyzeTemplates/Week3_Templates.docx
@@ -137,8 +137,13 @@
         <w:t xml:space="preserve">sequence of actions </w:t>
       </w:r>
       <w:r>
-        <w:t xml:space="preserve">needed for writing </w:t>
-      </w:r>
+        <w:t xml:space="preserve">needed for </w:t>
+      </w:r>
+      <w:r>
+        <w:t xml:space="preserve">declaring </w:t>
+      </w:r>
+      <w:bookmarkStart w:id="0" w:name="_GoBack"/>
+      <w:bookmarkEnd w:id="0"/>
       <w:r>
         <w:t>a function or class</w:t>
       </w:r>
@@ -654,7 +659,36 @@
     <w:p>
       <w:r>
         <w:tab/>
-        <w:t xml:space="preserve">Clojure is a language that is derived from LISP and has taken a minimalistic stand point toward built-in language constructs. As a </w:t>
+        <w:t>Clojure is a language that is derived from LISP and has taken a minimalistic stand point toward built-in language constructs</w:t>
+      </w:r>
+      <w:sdt>
+        <w:sdtPr>
+          <w:id w:val="900327514"/>
+          <w:citation/>
+        </w:sdtPr>
+        <w:sdtContent>
+          <w:r>
+            <w:fldChar w:fldCharType="begin"/>
+          </w:r>
+          <w:r>
+            <w:instrText xml:space="preserve"> CITATION Hic19 \l 1033 </w:instrText>
+          </w:r>
+          <w:r>
+            <w:fldChar w:fldCharType="separate"/>
+          </w:r>
+          <w:r>
+            <w:rPr>
+              <w:noProof/>
+            </w:rPr>
+            <w:t xml:space="preserve"> (Hickey, 2019)</w:t>
+          </w:r>
+          <w:r>
+            <w:fldChar w:fldCharType="end"/>
+          </w:r>
+        </w:sdtContent>
+      </w:sdt>
+      <w:r>
+        <w:t xml:space="preserve">. As a </w:t>
       </w:r>
       <w:proofErr w:type="spellStart"/>
       <w:r>
@@ -670,7 +704,7 @@
         <w:ind w:firstLine="720"/>
       </w:pPr>
       <w:r>
-        <w:t xml:space="preserve">This approach makes it very trivial to extend the language </w:t>
+        <w:t xml:space="preserve">This makes it very trivial to extend the language </w:t>
       </w:r>
       <w:r>
         <w:t xml:space="preserve">with new keywords and operators. In fact, nearly all of operators within Clojure are </w:t>
@@ -679,13 +713,47 @@
         <w:t>runtime</w:t>
       </w:r>
       <w:r>
-        <w:t xml:space="preserve"> expanded macros. Th</w:t>
-      </w:r>
-      <w:r>
-        <w:t xml:space="preserve">at </w:t>
-      </w:r>
-      <w:r>
-        <w:t xml:space="preserve">makes templating a first-class citizen of the language itself. </w:t>
+        <w:t xml:space="preserve"> expanded macros</w:t>
+      </w:r>
+      <w:sdt>
+        <w:sdtPr>
+          <w:id w:val="-1018540174"/>
+          <w:citation/>
+        </w:sdtPr>
+        <w:sdtContent>
+          <w:r>
+            <w:fldChar w:fldCharType="begin"/>
+          </w:r>
+          <w:r>
+            <w:instrText xml:space="preserve"> CITATION Hic19 \l 1033 </w:instrText>
+          </w:r>
+          <w:r>
+            <w:fldChar w:fldCharType="separate"/>
+          </w:r>
+          <w:r>
+            <w:rPr>
+              <w:noProof/>
+            </w:rPr>
+            <w:t xml:space="preserve"> (Hickey, 2019)</w:t>
+          </w:r>
+          <w:r>
+            <w:fldChar w:fldCharType="end"/>
+          </w:r>
+        </w:sdtContent>
+      </w:sdt>
+      <w:r>
+        <w:t xml:space="preserve">. </w:t>
+      </w:r>
+      <w:r>
+        <w:t xml:space="preserve">As the developer introduces new operators they can be highly customized to the domain specific problem. Consider a build script that is written in Clojure and added macros for git checkout, make code, push to Artifactory, and execute unit tests. </w:t>
+      </w:r>
+    </w:p>
+    <w:p>
+      <w:pPr>
+        <w:ind w:firstLine="720"/>
+      </w:pPr>
+      <w:r>
+        <w:t xml:space="preserve">A clear separation could then exist between the build own and the component owner, so that the neither needs to understand the internals of the other. Since there are central definitions of the macros and the expansion happens at runtime, the cost to maintain multiple build repositories decreases. </w:t>
       </w:r>
     </w:p>
     <w:p>
@@ -775,6 +843,7 @@
         <w:t xml:space="preserve">. </w:t>
       </w:r>
       <w:r>
+        <w:lastRenderedPageBreak/>
         <w:t xml:space="preserve">Having the ability to extend the language gives the developer unlimited flexibility in the way they template. It also provides a mechanism for </w:t>
       </w:r>
       <w:r>
@@ -813,7 +882,6 @@
         <w:pStyle w:val="Heading1"/>
       </w:pPr>
       <w:r>
-        <w:lastRenderedPageBreak/>
         <w:t>What is some future research you can envision using template classes?</w:t>
       </w:r>
     </w:p>
@@ -862,6 +930,7 @@
     </w:p>
     <w:p>
       <w:r>
+        <w:lastRenderedPageBreak/>
         <w:tab/>
         <w:t>Web service programming typically involves passing either JSON or Xml based object representation. The serialization and deserialization are typically often performed by generic runtime parsers which can be slow to operate. In contrast templating could be used to create very specific parsers that are highly optimized for the individual object.</w:t>
       </w:r>
@@ -873,13 +942,48 @@
       </w:r>
     </w:p>
     <w:p>
+      <w:r>
+        <w:tab/>
+        <w:t>Binary ser</w:t>
+      </w:r>
+      <w:r>
+        <w:t>ializers such Google’s protocol buffers have partially solved this issue</w:t>
+      </w:r>
+      <w:sdt>
+        <w:sdtPr>
+          <w:id w:val="-1870994361"/>
+          <w:citation/>
+        </w:sdtPr>
+        <w:sdtContent>
+          <w:r>
+            <w:fldChar w:fldCharType="begin"/>
+          </w:r>
+          <w:r>
+            <w:instrText xml:space="preserve"> CITATION Shu17 \l 1033 </w:instrText>
+          </w:r>
+          <w:r>
+            <w:fldChar w:fldCharType="separate"/>
+          </w:r>
+          <w:r>
+            <w:rPr>
+              <w:noProof/>
+            </w:rPr>
+            <w:t xml:space="preserve"> (Shuai &amp; Xiaojun, 2017)</w:t>
+          </w:r>
+          <w:r>
+            <w:fldChar w:fldCharType="end"/>
+          </w:r>
+        </w:sdtContent>
+      </w:sdt>
+      <w:r>
+        <w:t>. The challenge with binary serializers is that both the client and service need additional dependencies. Having additional dependencies restricts the potential audience and increases barrier to entry. The system could create a model where the gateway supports textual representations and the backend uses binary. For a 3-tiered web application the benefits would be minimal in contrast to a micro-service architecture.</w:t>
+      </w:r>
+    </w:p>
+    <w:p>
       <w:pPr>
         <w:pStyle w:val="Heading1"/>
       </w:pPr>
-      <w:bookmarkStart w:id="0" w:name="_GoBack"/>
-      <w:bookmarkEnd w:id="0"/>
-      <w:r>
-        <w:lastRenderedPageBreak/>
+      <w:r>
         <w:t>Create a small code example template classes in a language of your choice</w:t>
       </w:r>
     </w:p>
@@ -2178,13 +2282,57 @@
         <b:Corporate>Russian Software Developer Network</b:Corporate>
       </b:Author>
     </b:Author>
+    <b:RefOrder>2</b:RefOrder>
+  </b:Source>
+  <b:Source>
+    <b:Tag>Shu17</b:Tag>
+    <b:SourceType>JournalArticle</b:SourceType>
+    <b:Guid>{122B0FEE-9609-4456-B1CB-D4E25B437EFB}</b:Guid>
+    <b:Title>Dubbo's serialization protocol extension and optimization of its RPC protocol thrift</b:Title>
+    <b:Year>2017</b:Year>
+    <b:Author>
+      <b:Author>
+        <b:NameList>
+          <b:Person>
+            <b:Last>Shuai</b:Last>
+            <b:First>L</b:First>
+          </b:Person>
+          <b:Person>
+            <b:Last>Xiaojun</b:Last>
+            <b:First>H</b:First>
+          </b:Person>
+        </b:NameList>
+      </b:Author>
+    </b:Author>
+    <b:JournalName>IEEE International Conference on Software Engineering and Service Science (ICSESS) Software Engineering and Service Science (ICSESS)</b:JournalName>
+    <b:Pages>721-726</b:Pages>
+    <b:RefOrder>3</b:RefOrder>
+  </b:Source>
+  <b:Source>
+    <b:Tag>Hic19</b:Tag>
+    <b:SourceType>DocumentFromInternetSite</b:SourceType>
+    <b:Guid>{FD0C2F6D-BE46-4ACB-94C7-18ACBA8FFC77}</b:Guid>
+    <b:Title>Learn Clojure</b:Title>
+    <b:Year>2019</b:Year>
+    <b:InternetSiteTitle>Clojure</b:InternetSiteTitle>
+    <b:URL>https://clojure.org/guides/learn/syntax</b:URL>
+    <b:Author>
+      <b:Author>
+        <b:NameList>
+          <b:Person>
+            <b:Last>Hickey</b:Last>
+            <b:First>R</b:First>
+          </b:Person>
+        </b:NameList>
+      </b:Author>
+    </b:Author>
     <b:RefOrder>1</b:RefOrder>
   </b:Source>
 </b:Sources>
 </file>
 
 <file path=customXml/itemProps1.xml><?xml version="1.0" encoding="utf-8"?>
-<ds:datastoreItem xmlns:ds="http://schemas.openxmlformats.org/officeDocument/2006/customXml" ds:itemID="{131E5A38-8ED1-4991-B611-3C0FD42F82F0}">
+<ds:datastoreItem xmlns:ds="http://schemas.openxmlformats.org/officeDocument/2006/customXml" ds:itemID="{A734B618-F423-44E0-8CE0-E390CEEA2E02}">
   <ds:schemaRefs>
     <ds:schemaRef ds:uri="http://schemas.openxmlformats.org/officeDocument/2006/bibliography"/>
   </ds:schemaRefs>

--- a/Week3_AnalyzeTemplates/Week3_Templates.docx
+++ b/Week3_AnalyzeTemplates/Week3_Templates.docx
@@ -114,7 +114,31 @@
       </w:r>
       <w:proofErr w:type="spellEnd"/>
       <w:r>
-        <w:t xml:space="preserve"> is a famous word game which requires two participants. The first will come up with a short story and then insert place holders for some of the nouns, verbs and adjectives. Next the second person without knowing the story will provide values for these placeholders. Finally, the story is read a loud and everyone has a good laugh.</w:t>
+        <w:t xml:space="preserve"> </w:t>
+      </w:r>
+      <w:r>
+        <w:t>are</w:t>
+      </w:r>
+      <w:r>
+        <w:t xml:space="preserve"> a famous word game which </w:t>
+      </w:r>
+      <w:r>
+        <w:t xml:space="preserve">involves </w:t>
+      </w:r>
+      <w:r>
+        <w:t xml:space="preserve">two </w:t>
+      </w:r>
+      <w:r>
+        <w:t>parties</w:t>
+      </w:r>
+      <w:r>
+        <w:t xml:space="preserve">. The first will come up with a short story and then insert place holders for some of the nouns, verbs and adjectives. </w:t>
+      </w:r>
+      <w:r>
+        <w:t>T</w:t>
+      </w:r>
+      <w:r>
+        <w:t>he second person without knowing the story will provide values for these placeholders. Finally, the story is read a loud and everyone has a good laugh.</w:t>
       </w:r>
     </w:p>
     <w:p>
@@ -134,21 +158,25 @@
         <w:t xml:space="preserve">write the </w:t>
       </w:r>
       <w:r>
-        <w:t xml:space="preserve">sequence of actions </w:t>
-      </w:r>
-      <w:r>
-        <w:t xml:space="preserve">needed for </w:t>
-      </w:r>
-      <w:r>
-        <w:t xml:space="preserve">declaring </w:t>
-      </w:r>
-      <w:bookmarkStart w:id="0" w:name="_GoBack"/>
-      <w:bookmarkEnd w:id="0"/>
+        <w:t xml:space="preserve">story as a sequence of place holders and steps needed to </w:t>
+      </w:r>
+      <w:r>
+        <w:t>declar</w:t>
+      </w:r>
+      <w:r>
+        <w:t>e</w:t>
+      </w:r>
+      <w:r>
+        <w:t xml:space="preserve"> </w:t>
+      </w:r>
       <w:r>
         <w:t>a function or class</w:t>
       </w:r>
       <w:r>
-        <w:t xml:space="preserve">. Within that sequence are placeholders which can be replaced by the compiler as it generates compiled instances of these templates. </w:t>
+        <w:t xml:space="preserve">. </w:t>
+      </w:r>
+      <w:r>
+        <w:t>The compiler will then create an instance of the template and fill in the place holders with literal values. These literal values could be class types, constants, or similar operations.</w:t>
       </w:r>
     </w:p>
     <w:p>
@@ -164,10 +192,22 @@
         <w:ind w:firstLine="720"/>
       </w:pPr>
       <w:r>
-        <w:t>If the software package also needs to hold a list of strings, then the they would likely want to reuse as much of the list of integers code as possible. The code could be manually copied however</w:t>
-      </w:r>
-      <w:r>
-        <w:t xml:space="preserve"> this introduces challenges as bug fixes must go into multiple places. Instead they would create one template, and then ask the compiler to emit the different versions at build time.</w:t>
+        <w:t xml:space="preserve">If the software package also needs to hold a list of strings, then the </w:t>
+      </w:r>
+      <w:r>
+        <w:t xml:space="preserve">developer </w:t>
+      </w:r>
+      <w:r>
+        <w:t>would want to reuse as much of the list of integers code as possible. The code could be manually copied however</w:t>
+      </w:r>
+      <w:r>
+        <w:t xml:space="preserve"> this introduces challenges as bug fixes must go into multiple places. Instead they </w:t>
+      </w:r>
+      <w:r>
+        <w:t>c</w:t>
+      </w:r>
+      <w:r>
+        <w:t>ould create one template and ask the compiler to emit the different versions at build time.</w:t>
       </w:r>
       <w:r>
         <w:t xml:space="preserve"> </w:t>
@@ -178,18 +218,87 @@
         <w:ind w:firstLine="720"/>
       </w:pPr>
       <w:r>
-        <w:t>Instead of using templates the developer could have written a class which holds a list of objects. Since everything in object-oriented programming is an object, the one list could have held either the string or the integer. However, this introduces other challenges as the implementation is essentially disabling the type system and its compile time checks. This has the potential to result in runtime errors, such as invalid cast exceptions, as the list can also contain multiple incompatible data types.</w:t>
-      </w:r>
-    </w:p>
-    <w:p>
-      <w:pPr>
-        <w:spacing w:line="259" w:lineRule="auto"/>
-        <w:rPr>
-          <w:b/>
-        </w:rPr>
-      </w:pPr>
-      <w:r>
-        <w:br w:type="page"/>
+        <w:t xml:space="preserve">Instead of using templates the developer could have written a class which holds a list of objects. Since everything in object-oriented programming is an object, the list </w:t>
+      </w:r>
+      <w:r>
+        <w:t xml:space="preserve">of objects can hold </w:t>
+      </w:r>
+      <w:r>
+        <w:t xml:space="preserve">either the string or the integer. </w:t>
+      </w:r>
+    </w:p>
+    <w:p>
+      <w:pPr>
+        <w:ind w:firstLine="720"/>
+      </w:pPr>
+      <w:r>
+        <w:t xml:space="preserve">However, this introduces </w:t>
+      </w:r>
+      <w:r>
+        <w:t xml:space="preserve">new </w:t>
+      </w:r>
+      <w:r>
+        <w:t xml:space="preserve">challenges as the implementation is essentially disabling the type system and its </w:t>
+      </w:r>
+      <w:r>
+        <w:t xml:space="preserve">associated </w:t>
+      </w:r>
+      <w:r>
+        <w:t xml:space="preserve">compile time checks. This has the potential to result in runtime errors, such as invalid cast exceptions, as the list can also contain </w:t>
+      </w:r>
+      <w:r>
+        <w:t>unexpected</w:t>
+      </w:r>
+      <w:r>
+        <w:t xml:space="preserve"> data types.</w:t>
+      </w:r>
+      <w:r>
+        <w:t xml:space="preserve"> </w:t>
+      </w:r>
+      <w:r>
+        <w:t xml:space="preserve">In a </w:t>
+      </w:r>
+      <w:r>
+        <w:lastRenderedPageBreak/>
+        <w:t xml:space="preserve">large system tracking down the inputs that lead to these errors can be tedious and very time consuming. </w:t>
+      </w:r>
+      <w:r>
+        <w:t>There is also performance overhead as the assembly must box and unbox the argument</w:t>
+      </w:r>
+      <w:r>
+        <w:t>s</w:t>
+      </w:r>
+      <w:r>
+        <w:t xml:space="preserve"> at runtime</w:t>
+      </w:r>
+      <w:sdt>
+        <w:sdtPr>
+          <w:id w:val="1384141806"/>
+          <w:citation/>
+        </w:sdtPr>
+        <w:sdtContent>
+          <w:r>
+            <w:fldChar w:fldCharType="begin"/>
+          </w:r>
+          <w:r>
+            <w:instrText xml:space="preserve"> CITATION Hri13 \l 1033 </w:instrText>
+          </w:r>
+          <w:r>
+            <w:fldChar w:fldCharType="separate"/>
+          </w:r>
+          <w:r>
+            <w:rPr>
+              <w:noProof/>
+            </w:rPr>
+            <w:t xml:space="preserve"> (Hristov, 2013)</w:t>
+          </w:r>
+          <w:r>
+            <w:fldChar w:fldCharType="end"/>
+          </w:r>
+        </w:sdtContent>
+      </w:sdt>
+      <w:r>
+        <w:t>.</w:t>
       </w:r>
     </w:p>
     <w:p>
@@ -197,7 +306,6 @@
         <w:pStyle w:val="Heading1"/>
       </w:pPr>
       <w:r>
-        <w:lastRenderedPageBreak/>
         <w:t>Where are they used? Include a real-world example.</w:t>
       </w:r>
     </w:p>
@@ -214,10 +322,143 @@
         <w:tab/>
       </w:r>
       <w:r>
-        <w:t>Templates are often used in data structures and algorithms scenarios, as it is common for the implementation to behave correctly without change across a set of data types. Consider the stack and queue data structures, which maintain a list of things and then push and pop items to either end. It does not matter if these are strings, sockets, or tacos—they will behave the same.</w:t>
-      </w:r>
-      <w:r>
-        <w:t xml:space="preserve"> Then look at a sorting algorithm such as quick and merge sort. These manipulations can operate across any data type which implements a comparability interface. </w:t>
+        <w:t xml:space="preserve">Templates are often </w:t>
+      </w:r>
+      <w:r>
+        <w:t>associated with</w:t>
+      </w:r>
+      <w:r>
+        <w:t xml:space="preserve"> data structures and algorithms </w:t>
+      </w:r>
+      <w:r>
+        <w:t>use cases</w:t>
+      </w:r>
+      <w:r>
+        <w:t>.</w:t>
+      </w:r>
+      <w:r>
+        <w:t xml:space="preserve"> </w:t>
+      </w:r>
+      <w:r>
+        <w:t>I</w:t>
+      </w:r>
+      <w:r>
+        <w:t>t is common for the</w:t>
+      </w:r>
+      <w:r>
+        <w:t>ir</w:t>
+      </w:r>
+      <w:r>
+        <w:t xml:space="preserve"> implementation to</w:t>
+      </w:r>
+      <w:r>
+        <w:t xml:space="preserve"> </w:t>
+      </w:r>
+      <w:r>
+        <w:t xml:space="preserve">be mechanical and </w:t>
+      </w:r>
+      <w:r>
+        <w:t>work</w:t>
+      </w:r>
+      <w:r>
+        <w:t xml:space="preserve"> </w:t>
+      </w:r>
+      <w:r>
+        <w:t xml:space="preserve">irrespective of the </w:t>
+      </w:r>
+      <w:r>
+        <w:t>data type</w:t>
+      </w:r>
+      <w:r>
+        <w:t xml:space="preserve"> they operate on</w:t>
+      </w:r>
+      <w:sdt>
+        <w:sdtPr>
+          <w:id w:val="-2108870641"/>
+          <w:citation/>
+        </w:sdtPr>
+        <w:sdtContent>
+          <w:r>
+            <w:fldChar w:fldCharType="begin"/>
+          </w:r>
+          <w:r>
+            <w:instrText xml:space="preserve"> CITATION Sed11 \l 1033 </w:instrText>
+          </w:r>
+          <w:r>
+            <w:fldChar w:fldCharType="separate"/>
+          </w:r>
+          <w:r>
+            <w:rPr>
+              <w:noProof/>
+            </w:rPr>
+            <w:t xml:space="preserve"> (Sedgewick &amp; Wayne, 2011)</w:t>
+          </w:r>
+          <w:r>
+            <w:fldChar w:fldCharType="end"/>
+          </w:r>
+        </w:sdtContent>
+      </w:sdt>
+      <w:r>
+        <w:t>.</w:t>
+      </w:r>
+    </w:p>
+    <w:p>
+      <w:pPr>
+        <w:ind w:firstLine="720"/>
+      </w:pPr>
+      <w:r>
+        <w:t xml:space="preserve">Consider </w:t>
+      </w:r>
+      <w:r>
+        <w:t xml:space="preserve">a </w:t>
+      </w:r>
+      <w:r>
+        <w:t xml:space="preserve">stack </w:t>
+      </w:r>
+      <w:r>
+        <w:t xml:space="preserve">or </w:t>
+      </w:r>
+      <w:r>
+        <w:t xml:space="preserve">queue data structures, which </w:t>
+      </w:r>
+      <w:r>
+        <w:t>is pushing and popping items onto a list</w:t>
+      </w:r>
+      <w:r>
+        <w:t xml:space="preserve">. It does not matter </w:t>
+      </w:r>
+      <w:r>
+        <w:t xml:space="preserve">if </w:t>
+      </w:r>
+      <w:r>
+        <w:t xml:space="preserve">those </w:t>
+      </w:r>
+      <w:r>
+        <w:t xml:space="preserve">items </w:t>
+      </w:r>
+      <w:r>
+        <w:t>are strings, sockets, or tacos—the</w:t>
+      </w:r>
+      <w:r>
+        <w:t xml:space="preserve"> data structure</w:t>
+      </w:r>
+      <w:r>
+        <w:t xml:space="preserve"> will behave the same.</w:t>
+      </w:r>
+      <w:r>
+        <w:t xml:space="preserve"> Then look at a sorting algorithm such as quick and merge sort</w:t>
+      </w:r>
+      <w:r>
+        <w:t xml:space="preserve"> which </w:t>
+      </w:r>
+      <w:r>
+        <w:t>can order</w:t>
+      </w:r>
+      <w:r>
+        <w:t xml:space="preserve"> any data type that </w:t>
+      </w:r>
+      <w:r>
+        <w:t xml:space="preserve">implements a comparability interface. </w:t>
       </w:r>
     </w:p>
     <w:p>
@@ -237,7 +478,36 @@
         <w:t xml:space="preserve">perform customized </w:t>
       </w:r>
       <w:r>
-        <w:t xml:space="preserve">actions based on annotations or constant calculations. </w:t>
+        <w:t>actions based on annotations or constant calculations</w:t>
+      </w:r>
+      <w:sdt>
+        <w:sdtPr>
+          <w:id w:val="337130738"/>
+          <w:citation/>
+        </w:sdtPr>
+        <w:sdtContent>
+          <w:r>
+            <w:fldChar w:fldCharType="begin"/>
+          </w:r>
+          <w:r>
+            <w:instrText xml:space="preserve"> CITATION Lib97 \l 1033 </w:instrText>
+          </w:r>
+          <w:r>
+            <w:fldChar w:fldCharType="separate"/>
+          </w:r>
+          <w:r>
+            <w:rPr>
+              <w:noProof/>
+            </w:rPr>
+            <w:t xml:space="preserve"> (Liberty, 1997)</w:t>
+          </w:r>
+          <w:r>
+            <w:fldChar w:fldCharType="end"/>
+          </w:r>
+        </w:sdtContent>
+      </w:sdt>
+      <w:r>
+        <w:t xml:space="preserve">. </w:t>
       </w:r>
     </w:p>
     <w:p>
@@ -248,7 +518,19 @@
         <w:t xml:space="preserve">For instance, the developer might create an interface with different methods representing different schematized log messages. Using an interface </w:t>
       </w:r>
       <w:r>
-        <w:t>creates a clear separation between the component and the logging system. A factory class could then be used to emit the concrete log client based on the interface definition. This enforces consistency across all log clients as one central location is emitting the each of them.</w:t>
+        <w:t xml:space="preserve">creates a clear separation between the component and the logging system. A factory class could then be used to emit the concrete log client based on the interface definition. This enforces consistency across all log clients as one central location is emitting </w:t>
+      </w:r>
+      <w:r>
+        <w:t>for</w:t>
+      </w:r>
+      <w:r>
+        <w:t xml:space="preserve"> each </w:t>
+      </w:r>
+      <w:r>
+        <w:t>concrete class</w:t>
+      </w:r>
+      <w:r>
+        <w:t>.</w:t>
       </w:r>
     </w:p>
     <w:p>
@@ -256,7 +538,51 @@
         <w:ind w:firstLine="720"/>
       </w:pPr>
       <w:r>
-        <w:t>An Object Relational Models (ORM) is another consumer of the metadata driven model. First a process will connect to a data store and fetch the schema information, this will be used to template serialization definitions for each of the tables. The output of these templates is then fed into another round of templates to provide create, read, update, and delete</w:t>
+        <w:lastRenderedPageBreak/>
+        <w:t>Having the ability to inject constants into the template can also solve certain classes of issues. For example, the template might behave differently if the size of a word is 32 or 64bits</w:t>
+      </w:r>
+      <w:sdt>
+        <w:sdtPr>
+          <w:id w:val="1813361593"/>
+          <w:citation/>
+        </w:sdtPr>
+        <w:sdtContent>
+          <w:r>
+            <w:fldChar w:fldCharType="begin"/>
+          </w:r>
+          <w:r>
+            <w:instrText xml:space="preserve"> CITATION Pik15 \l 1033 </w:instrText>
+          </w:r>
+          <w:r>
+            <w:fldChar w:fldCharType="separate"/>
+          </w:r>
+          <w:r>
+            <w:rPr>
+              <w:noProof/>
+            </w:rPr>
+            <w:t xml:space="preserve"> (Pikus, 2015)</w:t>
+          </w:r>
+          <w:r>
+            <w:fldChar w:fldCharType="end"/>
+          </w:r>
+        </w:sdtContent>
+      </w:sdt>
+      <w:r>
+        <w:t>. Another use case is to generating lookup tables during the build time.</w:t>
+      </w:r>
+    </w:p>
+    <w:p>
+      <w:pPr>
+        <w:ind w:firstLine="720"/>
+      </w:pPr>
+      <w:r>
+        <w:t xml:space="preserve">Object Relational Models (ORM) </w:t>
+      </w:r>
+      <w:r>
+        <w:t>are</w:t>
+      </w:r>
+      <w:r>
+        <w:t xml:space="preserve"> another consumer of the metadata driven model. First a process will connect to a data store and fetch the schema information, this will be used to template serialization definitions for each of the tables. The output of these templates is then fed into another round of templates to provide create, read, update, and delete</w:t>
       </w:r>
       <w:r>
         <w:t xml:space="preserve"> (CRUD) operations. This results in strongly typed generic code that can be statically verified as being accurate.</w:t>
@@ -267,7 +593,6 @@
         <w:pStyle w:val="Heading1"/>
       </w:pPr>
       <w:r>
-        <w:lastRenderedPageBreak/>
         <w:t>What are some benefits and drawbacks of using template classes?</w:t>
       </w:r>
     </w:p>
@@ -322,6 +647,32 @@
       <w:r>
         <w:t>that exploit the type system directly instead of relying on code generation</w:t>
       </w:r>
+      <w:sdt>
+        <w:sdtPr>
+          <w:id w:val="-1726668448"/>
+          <w:citation/>
+        </w:sdtPr>
+        <w:sdtContent>
+          <w:r>
+            <w:fldChar w:fldCharType="begin"/>
+          </w:r>
+          <w:r>
+            <w:instrText xml:space="preserve"> CITATION Mic15 \l 1033 </w:instrText>
+          </w:r>
+          <w:r>
+            <w:fldChar w:fldCharType="separate"/>
+          </w:r>
+          <w:r>
+            <w:rPr>
+              <w:noProof/>
+            </w:rPr>
+            <w:t xml:space="preserve"> (Microsoft, 2015)</w:t>
+          </w:r>
+          <w:r>
+            <w:fldChar w:fldCharType="end"/>
+          </w:r>
+        </w:sdtContent>
+      </w:sdt>
       <w:r>
         <w:t xml:space="preserve">. </w:t>
       </w:r>
@@ -338,7 +689,13 @@
         <w:t xml:space="preserve">. </w:t>
       </w:r>
       <w:r>
-        <w:t>An example of this can be seen with the inability to inject constant values into a generic.</w:t>
+        <w:t>An example can be seen with the inability to inject constant values into a generic</w:t>
+      </w:r>
+      <w:r>
+        <w:t xml:space="preserve"> type definition</w:t>
+      </w:r>
+      <w:r>
+        <w:t>.</w:t>
       </w:r>
     </w:p>
     <w:p>
@@ -354,7 +711,72 @@
         <w:tab/>
       </w:r>
       <w:r>
-        <w:t>When a template is used to generate a class, that class part of the type system and treated the same as any other class in the system. This property exposes the ability for templates to operate on templates and then pass them to more templates. That enables general algorithms to expand into very specific concrete implementations.</w:t>
+        <w:t xml:space="preserve">When a template is used to generate a class, that class </w:t>
+      </w:r>
+      <w:r>
+        <w:t xml:space="preserve">is </w:t>
+      </w:r>
+      <w:r>
+        <w:t xml:space="preserve">part of the type system and treated the same as any other class in the system. This property exposes the ability for templates </w:t>
+      </w:r>
+      <w:r>
+        <w:lastRenderedPageBreak/>
+        <w:t>to operate on templates and then pass them to more templates. That enables general algorithms to expand into very specific concrete implementations</w:t>
+      </w:r>
+      <w:sdt>
+        <w:sdtPr>
+          <w:id w:val="1527829854"/>
+          <w:citation/>
+        </w:sdtPr>
+        <w:sdtContent>
+          <w:r>
+            <w:fldChar w:fldCharType="begin"/>
+          </w:r>
+          <w:r>
+            <w:instrText xml:space="preserve"> CITATION Lib97 \l 1033 </w:instrText>
+          </w:r>
+          <w:r>
+            <w:fldChar w:fldCharType="separate"/>
+          </w:r>
+          <w:r>
+            <w:rPr>
+              <w:noProof/>
+            </w:rPr>
+            <w:t xml:space="preserve"> (Liberty, 1997)</w:t>
+          </w:r>
+          <w:r>
+            <w:fldChar w:fldCharType="end"/>
+          </w:r>
+        </w:sdtContent>
+      </w:sdt>
+      <w:sdt>
+        <w:sdtPr>
+          <w:id w:val="-1881620995"/>
+          <w:citation/>
+        </w:sdtPr>
+        <w:sdtContent>
+          <w:r>
+            <w:fldChar w:fldCharType="begin"/>
+          </w:r>
+          <w:r>
+            <w:instrText xml:space="preserve"> CITATION Pik15 \l 1033 </w:instrText>
+          </w:r>
+          <w:r>
+            <w:fldChar w:fldCharType="separate"/>
+          </w:r>
+          <w:r>
+            <w:rPr>
+              <w:noProof/>
+            </w:rPr>
+            <w:t xml:space="preserve"> (Pikus, 2015)</w:t>
+          </w:r>
+          <w:r>
+            <w:fldChar w:fldCharType="end"/>
+          </w:r>
+        </w:sdtContent>
+      </w:sdt>
+      <w:r>
+        <w:t>.</w:t>
       </w:r>
     </w:p>
     <w:p>
@@ -363,7 +785,10 @@
         <w:t>The simplicity of that model makes it easy for developers to abuse the technology and write unmaintainable code. There are still use cases that require a concrete type instead of a mash up of the typed data structures. Consider the scenario of a dictionary that is keyed on a tuple and valued with list of async function pointers</w:t>
       </w:r>
       <w:r>
-        <w:t xml:space="preserve"> which might be written as </w:t>
+        <w:t xml:space="preserve">. The return signature might be </w:t>
+      </w:r>
+      <w:r>
+        <w:t xml:space="preserve">written as </w:t>
       </w:r>
       <w:r>
         <w:rPr>
@@ -371,23 +796,7 @@
           <w:sz w:val="20"/>
           <w:szCs w:val="20"/>
         </w:rPr>
-        <w:t>Dictionary&lt;</w:t>
-      </w:r>
-      <w:r>
-        <w:rPr>
-          <w:rFonts w:ascii="Courier New" w:hAnsi="Courier New" w:cs="Courier New"/>
-          <w:sz w:val="20"/>
-          <w:szCs w:val="20"/>
-        </w:rPr>
-        <w:t xml:space="preserve"> </w:t>
-      </w:r>
-      <w:r>
-        <w:rPr>
-          <w:rFonts w:ascii="Courier New" w:hAnsi="Courier New" w:cs="Courier New"/>
-          <w:sz w:val="20"/>
-          <w:szCs w:val="20"/>
-        </w:rPr>
-        <w:t>Tuple&lt;</w:t>
+        <w:t>Dictionary&lt;Tuple&lt;</w:t>
       </w:r>
       <w:proofErr w:type="gramStart"/>
       <w:r>
@@ -407,14 +816,6 @@
         </w:rPr>
         <w:t>,V&gt;,</w:t>
       </w:r>
-      <w:r>
-        <w:rPr>
-          <w:rFonts w:ascii="Courier New" w:hAnsi="Courier New" w:cs="Courier New"/>
-          <w:sz w:val="20"/>
-          <w:szCs w:val="20"/>
-        </w:rPr>
-        <w:t xml:space="preserve"> </w:t>
-      </w:r>
       <w:proofErr w:type="spellStart"/>
       <w:r>
         <w:rPr>
@@ -433,14 +834,6 @@
         </w:rPr>
         <w:t>&lt;</w:t>
       </w:r>
-      <w:r>
-        <w:rPr>
-          <w:rFonts w:ascii="Courier New" w:hAnsi="Courier New" w:cs="Courier New"/>
-          <w:sz w:val="20"/>
-          <w:szCs w:val="20"/>
-        </w:rPr>
-        <w:t xml:space="preserve"> </w:t>
-      </w:r>
       <w:proofErr w:type="spellStart"/>
       <w:r>
         <w:rPr>
@@ -457,47 +850,58 @@
           <w:sz w:val="20"/>
           <w:szCs w:val="20"/>
         </w:rPr>
-        <w:t>&lt;Task&lt;X,Y,Z&gt;</w:t>
-      </w:r>
-      <w:r>
-        <w:rPr>
-          <w:rFonts w:ascii="Courier New" w:hAnsi="Courier New" w:cs="Courier New"/>
-          <w:sz w:val="20"/>
-          <w:szCs w:val="20"/>
-        </w:rPr>
+        <w:t>&lt;Task&lt;X,Y,Z&gt;&gt;&gt;</w:t>
+      </w:r>
+      <w:r>
+        <w:t>.</w:t>
+      </w:r>
+      <w:r>
         <w:t xml:space="preserve"> </w:t>
       </w:r>
       <w:r>
-        <w:rPr>
-          <w:rFonts w:ascii="Courier New" w:hAnsi="Courier New" w:cs="Courier New"/>
-          <w:sz w:val="20"/>
-          <w:szCs w:val="20"/>
-        </w:rPr>
-        <w:t>&gt;&gt;</w:t>
+        <w:t>This can introduce readability concerns for the caller as they must decipher the meaning. Perhaps T and U are both strings, which one is the name and which the address?</w:t>
+      </w:r>
+      <w:r>
+        <w:t xml:space="preserve"> Alternatively, a container class and small object model being returned. These classes could then be </w:t>
+      </w:r>
+      <w:r>
+        <w:t>documented,</w:t>
+      </w:r>
+      <w:r>
+        <w:t xml:space="preserve"> and the intent made clear.</w:t>
+      </w:r>
+    </w:p>
+    <w:p>
+      <w:pPr>
+        <w:pStyle w:val="Heading1"/>
+      </w:pPr>
+      <w:r>
+        <w:t>What are some alternatives to template classes, and where/when would you use them?</w:t>
+      </w:r>
+    </w:p>
+    <w:p>
+      <w:pPr>
+        <w:ind w:firstLine="720"/>
+      </w:pPr>
+      <w:r>
+        <w:t xml:space="preserve">Templating technologies are not limited to the compilation phase and can take occur during other stages of build </w:t>
+      </w:r>
+      <w:r>
+        <w:t>or runtime</w:t>
       </w:r>
       <w:r>
         <w:t>.</w:t>
       </w:r>
-      <w:r>
-        <w:t xml:space="preserve"> </w:t>
-      </w:r>
-      <w:r>
-        <w:t>It can be difficult for future developers to make sense of what T or U represent. Alternatively, a container class and small object model being returned. These classes could then be documented</w:t>
-      </w:r>
-      <w:r>
-        <w:t>,</w:t>
-      </w:r>
-      <w:r>
-        <w:t xml:space="preserve"> and the intent made clear.</w:t>
-      </w:r>
-    </w:p>
-    <w:p>
-      <w:pPr>
-        <w:pStyle w:val="Heading1"/>
-      </w:pPr>
-      <w:r>
-        <w:lastRenderedPageBreak/>
-        <w:t>What are some alternatives to template classes, and where/when would you use them?</w:t>
+    </w:p>
+    <w:p>
+      <w:pPr>
+        <w:pStyle w:val="Heading2"/>
+      </w:pPr>
+      <w:r>
+        <w:t xml:space="preserve">C-Style </w:t>
+      </w:r>
+      <w:r>
+        <w:t>Macros</w:t>
       </w:r>
     </w:p>
     <w:p>
@@ -505,26 +909,7 @@
         <w:ind w:firstLine="720"/>
       </w:pPr>
       <w:r>
-        <w:t>Templating technologies are not limited to the compilation phase and can take occur during other stages of the build process.</w:t>
-      </w:r>
-    </w:p>
-    <w:p>
-      <w:pPr>
-        <w:pStyle w:val="Heading2"/>
-      </w:pPr>
-      <w:r>
-        <w:t>Macros</w:t>
-      </w:r>
-    </w:p>
-    <w:p>
-      <w:pPr>
-        <w:ind w:firstLine="720"/>
-      </w:pPr>
-      <w:r>
         <w:t xml:space="preserve">During the preprocessing stage macros can be applied to perform literal manipulations on the code itself. </w:t>
-      </w:r>
-      <w:r>
-        <w:t xml:space="preserve"> </w:t>
       </w:r>
     </w:p>
     <w:p>
@@ -579,16 +964,84 @@
         <w:t>)</w:t>
       </w:r>
       <w:r>
-        <w:t xml:space="preserve">; and liberally use it throughout the system. The preprocessor could expand this snippet into a try-catch block that automatically logs a message on error. This makes the code cleaner and easier to read as the redundancies </w:t>
-      </w:r>
-      <w:r>
-        <w:t>are not shown to the developer</w:t>
+        <w:t xml:space="preserve">; and liberally use it throughout the system. The preprocessor could expand this snippet into a try-catch block that automatically logs a message on error. This makes the code cleaner and easier to </w:t>
+      </w:r>
+      <w:r>
+        <w:t>maintain</w:t>
+      </w:r>
+      <w:r>
+        <w:t xml:space="preserve"> as the redundancies </w:t>
+      </w:r>
+      <w:r>
+        <w:t xml:space="preserve">are </w:t>
+      </w:r>
+      <w:r>
+        <w:t>written by the compiler</w:t>
+      </w:r>
+      <w:r>
+        <w:t xml:space="preserve"> not the developer</w:t>
       </w:r>
       <w:r>
         <w:t>.</w:t>
       </w:r>
       <w:r>
         <w:t xml:space="preserve"> </w:t>
+      </w:r>
+    </w:p>
+    <w:p>
+      <w:pPr>
+        <w:ind w:firstLine="720"/>
+      </w:pPr>
+      <w:r>
+        <w:lastRenderedPageBreak/>
+        <w:t xml:space="preserve">However, improperly written macros can result in cryptic error messages as they are literal text expansions. This can lead to the developer scratching their head at lines such as </w:t>
+      </w:r>
+      <w:r>
+        <w:rPr>
+          <w:rFonts w:ascii="Courier New" w:hAnsi="Courier New" w:cs="Courier New"/>
+          <w:sz w:val="20"/>
+          <w:szCs w:val="20"/>
+        </w:rPr>
+        <w:t>MIN(MIN(</w:t>
+      </w:r>
+      <w:proofErr w:type="spellStart"/>
+      <w:proofErr w:type="gramStart"/>
+      <w:r>
+        <w:rPr>
+          <w:rFonts w:ascii="Courier New" w:hAnsi="Courier New" w:cs="Courier New"/>
+          <w:sz w:val="20"/>
+          <w:szCs w:val="20"/>
+        </w:rPr>
+        <w:t>x,y</w:t>
+      </w:r>
+      <w:proofErr w:type="spellEnd"/>
+      <w:proofErr w:type="gramEnd"/>
+      <w:r>
+        <w:rPr>
+          <w:rFonts w:ascii="Courier New" w:hAnsi="Courier New" w:cs="Courier New"/>
+          <w:sz w:val="20"/>
+          <w:szCs w:val="20"/>
+        </w:rPr>
+        <w:t>),</w:t>
+      </w:r>
+      <w:r>
+        <w:rPr>
+          <w:rFonts w:ascii="Courier New" w:hAnsi="Courier New" w:cs="Courier New"/>
+          <w:sz w:val="20"/>
+          <w:szCs w:val="20"/>
+        </w:rPr>
+        <w:t>z</w:t>
+      </w:r>
+      <w:r>
+        <w:rPr>
+          <w:rFonts w:ascii="Courier New" w:hAnsi="Courier New" w:cs="Courier New"/>
+          <w:sz w:val="20"/>
+          <w:szCs w:val="20"/>
+        </w:rPr>
+        <w:t>)</w:t>
+      </w:r>
+      <w:r>
+        <w:t xml:space="preserve">; and an error that the line is missing a parenthesis. </w:t>
       </w:r>
     </w:p>
     <w:p>
@@ -624,19 +1077,115 @@
     <w:p>
       <w:r>
         <w:tab/>
-        <w:t xml:space="preserve">Developers first create an instance of the factory class Mock&lt;T&gt; where T is the interface to be generated. The setup method can be called multiple time and passed expression trees and callback function pointers. The framework then generates a new assembly in memory and constructs the templated instance. By having this technology execute during the runtime layer, it mitigates the lack of support for </w:t>
-      </w:r>
-      <w:r>
-        <w:t xml:space="preserve">templates in the language </w:t>
+        <w:t xml:space="preserve">Developers first create an instance of the factory class </w:t>
+      </w:r>
+      <w:r>
+        <w:rPr>
+          <w:rFonts w:ascii="Courier New" w:hAnsi="Courier New" w:cs="Courier New"/>
+          <w:sz w:val="20"/>
+          <w:szCs w:val="20"/>
+        </w:rPr>
+        <w:t>Mock&lt;T&gt;</w:t>
+      </w:r>
+      <w:r>
+        <w:t xml:space="preserve"> where T is the interface to be generated. The</w:t>
+      </w:r>
+      <w:r>
+        <w:t xml:space="preserve"> mock exposes a</w:t>
+      </w:r>
+      <w:r>
+        <w:t xml:space="preserve"> setup method </w:t>
+      </w:r>
+      <w:r>
+        <w:t xml:space="preserve">which can passed </w:t>
+      </w:r>
+      <w:r>
+        <w:t>expression trees and callback function</w:t>
+      </w:r>
+      <w:r>
+        <w:t>s</w:t>
+      </w:r>
+      <w:r>
+        <w:t>. The framework generates a new assembly in memory and constructs the templated instance</w:t>
+      </w:r>
+      <w:sdt>
+        <w:sdtPr>
+          <w:id w:val="-1210417011"/>
+          <w:citation/>
+        </w:sdtPr>
+        <w:sdtContent>
+          <w:r>
+            <w:fldChar w:fldCharType="begin"/>
+          </w:r>
+          <w:r>
+            <w:instrText xml:space="preserve"> CITATION moq19 \l 1033 </w:instrText>
+          </w:r>
+          <w:r>
+            <w:fldChar w:fldCharType="separate"/>
+          </w:r>
+          <w:r>
+            <w:rPr>
+              <w:noProof/>
+            </w:rPr>
+            <w:t xml:space="preserve"> (moq, 2019)</w:t>
+          </w:r>
+          <w:r>
+            <w:fldChar w:fldCharType="end"/>
+          </w:r>
+        </w:sdtContent>
+      </w:sdt>
+      <w:r>
+        <w:t xml:space="preserve">. </w:t>
+      </w:r>
+    </w:p>
+    <w:p>
+      <w:pPr>
+        <w:ind w:firstLine="720"/>
+      </w:pPr>
+      <w:r>
+        <w:t xml:space="preserve">By having this technology execute during the runtime layer, it mitigates the lack of support for </w:t>
+      </w:r>
+      <w:r>
+        <w:t xml:space="preserve">templates in the </w:t>
+      </w:r>
+      <w:r>
+        <w:t xml:space="preserve">C# </w:t>
+      </w:r>
+      <w:r>
+        <w:t xml:space="preserve">language </w:t>
       </w:r>
       <w:r>
         <w:t xml:space="preserve">itself, </w:t>
       </w:r>
       <w:r>
-        <w:t>cleanly hide the generated code</w:t>
-      </w:r>
-      <w:r>
-        <w:t>, and provides a mechanism to weave another runtime state into the mocked object.</w:t>
+        <w:t>cleanly hide</w:t>
+      </w:r>
+      <w:r>
+        <w:t>s</w:t>
+      </w:r>
+      <w:r>
+        <w:t xml:space="preserve"> the generated code</w:t>
+      </w:r>
+      <w:r>
+        <w:t xml:space="preserve">, and provides a mechanism to weave </w:t>
+      </w:r>
+      <w:r>
+        <w:t xml:space="preserve">additional </w:t>
+      </w:r>
+      <w:r>
+        <w:t xml:space="preserve">runtime state </w:t>
+      </w:r>
+      <w:r>
+        <w:t xml:space="preserve">objects </w:t>
+      </w:r>
+      <w:r>
+        <w:t xml:space="preserve">into the mocked </w:t>
+      </w:r>
+      <w:r>
+        <w:t>instance</w:t>
+      </w:r>
+      <w:r>
+        <w:t>.</w:t>
       </w:r>
     </w:p>
     <w:p>
@@ -644,7 +1193,6 @@
         <w:pStyle w:val="Heading1"/>
       </w:pPr>
       <w:r>
-        <w:lastRenderedPageBreak/>
         <w:t>What research has been conducted using template classes?</w:t>
       </w:r>
     </w:p>
@@ -690,13 +1238,34 @@
       <w:r>
         <w:t xml:space="preserve">. As a </w:t>
       </w:r>
+      <w:r>
+        <w:t>“</w:t>
+      </w:r>
       <w:proofErr w:type="spellStart"/>
       <w:r>
         <w:t>LISt</w:t>
       </w:r>
       <w:proofErr w:type="spellEnd"/>
       <w:r>
-        <w:t xml:space="preserve"> Processing language, the primitive into the system is a list with the first item specifying the macro name followed by the arguments. The macros are expanded at runtime and processed until they result in a single data value. </w:t>
+        <w:t xml:space="preserve"> Processing</w:t>
+      </w:r>
+      <w:r>
+        <w:t>”</w:t>
+      </w:r>
+      <w:r>
+        <w:t xml:space="preserve"> language, </w:t>
+      </w:r>
+      <w:r>
+        <w:t>everything is specified as a list, with the</w:t>
+      </w:r>
+      <w:r>
+        <w:t xml:space="preserve"> first item specifying the macro name followed by </w:t>
+      </w:r>
+      <w:r>
+        <w:t xml:space="preserve">its </w:t>
+      </w:r>
+      <w:r>
+        <w:t xml:space="preserve">arguments. The macros are expanded at runtime and processed until they result in a single data value. </w:t>
       </w:r>
     </w:p>
     <w:p>
@@ -704,6 +1273,7 @@
         <w:ind w:firstLine="720"/>
       </w:pPr>
       <w:r>
+        <w:lastRenderedPageBreak/>
         <w:t xml:space="preserve">This makes it very trivial to extend the language </w:t>
       </w:r>
       <w:r>
@@ -745,7 +1315,30 @@
         <w:t xml:space="preserve">. </w:t>
       </w:r>
       <w:r>
-        <w:t xml:space="preserve">As the developer introduces new operators they can be highly customized to the domain specific problem. Consider a build script that is written in Clojure and added macros for git checkout, make code, push to Artifactory, and execute unit tests. </w:t>
+        <w:t xml:space="preserve">As the developer introduces new operators they can be highly customized to the domain specific problem. Consider a build script that is written in Clojure and </w:t>
+      </w:r>
+      <w:r>
+        <w:t>exposes</w:t>
+      </w:r>
+      <w:r>
+        <w:t xml:space="preserve"> macros for git checkout, </w:t>
+      </w:r>
+      <w:r>
+        <w:t xml:space="preserve">compile </w:t>
+      </w:r>
+      <w:r>
+        <w:t xml:space="preserve">code, push to </w:t>
+      </w:r>
+      <w:r>
+        <w:t>a network</w:t>
+      </w:r>
+      <w:bookmarkStart w:id="0" w:name="_GoBack"/>
+      <w:bookmarkEnd w:id="0"/>
+      <w:r>
+        <w:t xml:space="preserve"> share</w:t>
+      </w:r>
+      <w:r>
+        <w:t>, and execute unit tests.</w:t>
       </w:r>
     </w:p>
     <w:p>
@@ -753,7 +1346,46 @@
         <w:ind w:firstLine="720"/>
       </w:pPr>
       <w:r>
-        <w:t xml:space="preserve">A clear separation could then exist between the build own and the component owner, so that the neither needs to understand the internals of the other. Since there are central definitions of the macros and the expansion happens at runtime, the cost to maintain multiple build repositories decreases. </w:t>
+        <w:t>A clear separation could then exist between the build own</w:t>
+      </w:r>
+      <w:r>
+        <w:t>er</w:t>
+      </w:r>
+      <w:r>
+        <w:t xml:space="preserve"> and the component owner</w:t>
+      </w:r>
+      <w:r>
+        <w:t>,</w:t>
+      </w:r>
+      <w:r>
+        <w:t xml:space="preserve"> </w:t>
+      </w:r>
+      <w:r>
+        <w:t xml:space="preserve">then </w:t>
+      </w:r>
+      <w:r>
+        <w:t xml:space="preserve">neither needs to understand the internals of the other. </w:t>
+      </w:r>
+      <w:r>
+        <w:t xml:space="preserve">The </w:t>
+      </w:r>
+      <w:r>
+        <w:t>central definitions of the</w:t>
+      </w:r>
+      <w:r>
+        <w:t>se</w:t>
+      </w:r>
+      <w:r>
+        <w:t xml:space="preserve"> macros and </w:t>
+      </w:r>
+      <w:r>
+        <w:t xml:space="preserve">are less costly </w:t>
+      </w:r>
+      <w:r>
+        <w:t xml:space="preserve">to maintain </w:t>
+      </w:r>
+      <w:r>
+        <w:t>than copy pasting into each repository.</w:t>
       </w:r>
     </w:p>
     <w:p>
@@ -779,7 +1411,13 @@
       </w:r>
       <w:proofErr w:type="spellEnd"/>
       <w:r>
-        <w:t xml:space="preserve"> is a managed language for the Common Language Runtime and has taken templating to another level. This is accomplished by allowing </w:t>
+        <w:t xml:space="preserve"> is a managed language for the Common Language </w:t>
+      </w:r>
+      <w:r>
+        <w:t>Runtime and</w:t>
+      </w:r>
+      <w:r>
+        <w:t xml:space="preserve"> has taken templating to another level. This is accomplished by allowing </w:t>
       </w:r>
       <w:r>
         <w:t xml:space="preserve">developers </w:t>
@@ -791,7 +1429,10 @@
         <w:t xml:space="preserve">extend </w:t>
       </w:r>
       <w:r>
-        <w:t xml:space="preserve">the compilation pipeline and making </w:t>
+        <w:t xml:space="preserve">the compilation pipeline and </w:t>
+      </w:r>
+      <w:r>
+        <w:t xml:space="preserve">had made </w:t>
       </w:r>
       <w:r>
         <w:t xml:space="preserve">custom </w:t>
@@ -843,7 +1484,6 @@
         <w:t xml:space="preserve">. </w:t>
       </w:r>
       <w:r>
-        <w:lastRenderedPageBreak/>
         <w:t xml:space="preserve">Having the ability to extend the language gives the developer unlimited flexibility in the way they template. It also provides a mechanism for </w:t>
       </w:r>
       <w:r>
@@ -866,15 +1506,49 @@
         <w:t>&lt;[expression]&gt;</w:t>
       </w:r>
       <w:r>
-        <w:t xml:space="preserve"> operator which can is executed during compilation. The expression can directly access the parser and even manipulate the </w:t>
-      </w:r>
-      <w:proofErr w:type="spellStart"/>
-      <w:r>
-        <w:t>TypeBuilder</w:t>
-      </w:r>
-      <w:proofErr w:type="spellEnd"/>
-      <w:r>
-        <w:t xml:space="preserve"> structure to inspect or alter the inheritance structure and even include additional methods.</w:t>
+        <w:t xml:space="preserve"> operator which is executed during compilation. The expression can directly access the parser </w:t>
+      </w:r>
+      <w:r>
+        <w:t xml:space="preserve">state to </w:t>
+      </w:r>
+      <w:r>
+        <w:t xml:space="preserve">manipulate the </w:t>
+      </w:r>
+      <w:r>
+        <w:t xml:space="preserve">class </w:t>
+      </w:r>
+      <w:r>
+        <w:t>structure</w:t>
+      </w:r>
+      <w:r>
+        <w:t>s,</w:t>
+      </w:r>
+      <w:r>
+        <w:t xml:space="preserve"> </w:t>
+      </w:r>
+      <w:r>
+        <w:t xml:space="preserve">add additional interface </w:t>
+      </w:r>
+      <w:r>
+        <w:t>inheritance</w:t>
+      </w:r>
+      <w:r>
+        <w:t>,</w:t>
+      </w:r>
+      <w:r>
+        <w:t xml:space="preserve"> </w:t>
+      </w:r>
+      <w:r>
+        <w:t xml:space="preserve">or provide </w:t>
+      </w:r>
+      <w:r>
+        <w:t>additional methods.</w:t>
+      </w:r>
+      <w:r>
+        <w:t xml:space="preserve"> This results in a fluidity to software authoring, as the developer focuses on intent not boiler plate logic.</w:t>
+      </w:r>
+      <w:r>
+        <w:br/>
       </w:r>
     </w:p>
     <w:p>
@@ -882,6 +1556,7 @@
         <w:pStyle w:val="Heading1"/>
       </w:pPr>
       <w:r>
+        <w:lastRenderedPageBreak/>
         <w:t>What is some future research you can envision using template classes?</w:t>
       </w:r>
     </w:p>
@@ -890,47 +1565,11 @@
         <w:pStyle w:val="Heading2"/>
       </w:pPr>
       <w:r>
-        <w:t>Templated Solutions</w:t>
-      </w:r>
-    </w:p>
-    <w:p>
-      <w:r>
-        <w:tab/>
-        <w:t xml:space="preserve">One of the challenges with templated classes is that they stop short at the class level. </w:t>
-      </w:r>
-      <w:r>
-        <w:t>In many systems the developer has redundancies from component to component that include more than just a single class. For instance, my employer has a service template creation utility, and there are hundreds of instances of applications that have been emitted from it.</w:t>
-      </w:r>
-    </w:p>
-    <w:p>
-      <w:r>
-        <w:tab/>
-        <w:t xml:space="preserve">However, the mechanism for providing this generation is to duplicate the entire code into a new git repository. After this point the templating system has no control over the lifecycle of that code. When changes are later </w:t>
-      </w:r>
-      <w:r>
-        <w:t xml:space="preserve">required </w:t>
-      </w:r>
-      <w:r>
-        <w:t>it becomes prohibitively expensive as the same two-line fix needs to be placed in hundreds of different locations.</w:t>
-      </w:r>
-    </w:p>
-    <w:p>
-      <w:r>
-        <w:tab/>
-        <w:t xml:space="preserve">There are existing systems for placing code in redistributable packages, though these solutions fall short managing the complete picture. Along with the code itself is documentation, build scripts, container definitions, and deployment scripts to name a few. </w:t>
-      </w:r>
-    </w:p>
-    <w:p>
-      <w:pPr>
-        <w:pStyle w:val="Heading2"/>
-      </w:pPr>
-      <w:r>
         <w:t>Better Serialization</w:t>
       </w:r>
     </w:p>
     <w:p>
       <w:r>
-        <w:lastRenderedPageBreak/>
         <w:tab/>
         <w:t>Web service programming typically involves passing either JSON or Xml based object representation. The serialization and deserialization are typically often performed by generic runtime parsers which can be slow to operate. In contrast templating could be used to create very specific parsers that are highly optimized for the individual object.</w:t>
       </w:r>
@@ -976,24 +1615,329 @@
         </w:sdtContent>
       </w:sdt>
       <w:r>
-        <w:t>. The challenge with binary serializers is that both the client and service need additional dependencies. Having additional dependencies restricts the potential audience and increases barrier to entry. The system could create a model where the gateway supports textual representations and the backend uses binary. For a 3-tiered web application the benefits would be minimal in contrast to a micro-service architecture.</w:t>
-      </w:r>
-    </w:p>
-    <w:p>
-      <w:pPr>
-        <w:pStyle w:val="Heading1"/>
-      </w:pPr>
-      <w:r>
-        <w:t>Create a small code example template classes in a language of your choice</w:t>
-      </w:r>
-    </w:p>
-    <w:p>
-      <w:r>
-        <w:tab/>
-        <w:t>Please see attached files &lt;blah&gt;</w:t>
-      </w:r>
-    </w:p>
-    <w:p/>
+        <w:t>. The challenge with binary serializers is that both the client and service need additional dependencies. Having additional dependencies restricts the potential audience and increases barrier to entry.</w:t>
+      </w:r>
+    </w:p>
+    <w:p>
+      <w:pPr>
+        <w:spacing w:line="259" w:lineRule="auto"/>
+      </w:pPr>
+      <w:r>
+        <w:br w:type="page"/>
+      </w:r>
+    </w:p>
+    <w:sdt>
+      <w:sdtPr>
+        <w:id w:val="608550882"/>
+        <w:docPartObj>
+          <w:docPartGallery w:val="Bibliographies"/>
+          <w:docPartUnique/>
+        </w:docPartObj>
+      </w:sdtPr>
+      <w:sdtEndPr>
+        <w:rPr>
+          <w:b w:val="0"/>
+        </w:rPr>
+      </w:sdtEndPr>
+      <w:sdtContent>
+        <w:p>
+          <w:pPr>
+            <w:pStyle w:val="Heading1"/>
+          </w:pPr>
+          <w:r>
+            <w:t>References</w:t>
+          </w:r>
+        </w:p>
+        <w:sdt>
+          <w:sdtPr>
+            <w:id w:val="-573587230"/>
+            <w:bibliography/>
+          </w:sdtPr>
+          <w:sdtContent>
+            <w:p>
+              <w:pPr>
+                <w:pStyle w:val="Bibliography"/>
+                <w:ind w:left="720" w:hanging="720"/>
+                <w:rPr>
+                  <w:noProof/>
+                </w:rPr>
+              </w:pPr>
+              <w:r>
+                <w:fldChar w:fldCharType="begin"/>
+              </w:r>
+              <w:r>
+                <w:instrText xml:space="preserve"> BIBLIOGRAPHY </w:instrText>
+              </w:r>
+              <w:r>
+                <w:fldChar w:fldCharType="separate"/>
+              </w:r>
+              <w:r>
+                <w:rPr>
+                  <w:noProof/>
+                </w:rPr>
+                <w:t xml:space="preserve">Hickey, R. (2019). </w:t>
+              </w:r>
+              <w:r>
+                <w:rPr>
+                  <w:i/>
+                  <w:iCs/>
+                  <w:noProof/>
+                </w:rPr>
+                <w:t>Learn Clojure.</w:t>
+              </w:r>
+              <w:r>
+                <w:rPr>
+                  <w:noProof/>
+                </w:rPr>
+                <w:t xml:space="preserve"> Retrieved from Clojure: https://clojure.org/guides/learn/syntax</w:t>
+              </w:r>
+            </w:p>
+            <w:p>
+              <w:pPr>
+                <w:pStyle w:val="Bibliography"/>
+                <w:ind w:left="720" w:hanging="720"/>
+                <w:rPr>
+                  <w:noProof/>
+                </w:rPr>
+              </w:pPr>
+              <w:r>
+                <w:rPr>
+                  <w:noProof/>
+                </w:rPr>
+                <w:t xml:space="preserve">Hristov, K. (2013, February 17). </w:t>
+              </w:r>
+              <w:r>
+                <w:rPr>
+                  <w:i/>
+                  <w:iCs/>
+                  <w:noProof/>
+                </w:rPr>
+                <w:t>Difference between Generics in C#, Java and C++.</w:t>
+              </w:r>
+              <w:r>
+                <w:rPr>
+                  <w:noProof/>
+                </w:rPr>
+                <w:t xml:space="preserve"> Retrieved from Developing the Future: http://www.developingthefuture.net/difference-between-generics-in-c-java-and-c/</w:t>
+              </w:r>
+            </w:p>
+            <w:p>
+              <w:pPr>
+                <w:pStyle w:val="Bibliography"/>
+                <w:ind w:left="720" w:hanging="720"/>
+                <w:rPr>
+                  <w:noProof/>
+                </w:rPr>
+              </w:pPr>
+              <w:r>
+                <w:rPr>
+                  <w:noProof/>
+                </w:rPr>
+                <w:t xml:space="preserve">Liberty, J. (1997). </w:t>
+              </w:r>
+              <w:r>
+                <w:rPr>
+                  <w:i/>
+                  <w:iCs/>
+                  <w:noProof/>
+                </w:rPr>
+                <w:t>Teach Yourself C++ in 21 Days.</w:t>
+              </w:r>
+              <w:r>
+                <w:rPr>
+                  <w:noProof/>
+                </w:rPr>
+                <w:t xml:space="preserve"> Sams Publishing.</w:t>
+              </w:r>
+            </w:p>
+            <w:p>
+              <w:pPr>
+                <w:pStyle w:val="Bibliography"/>
+                <w:ind w:left="720" w:hanging="720"/>
+                <w:rPr>
+                  <w:noProof/>
+                </w:rPr>
+              </w:pPr>
+              <w:r>
+                <w:rPr>
+                  <w:noProof/>
+                </w:rPr>
+                <w:t xml:space="preserve">Microsoft. (2015, July 19). </w:t>
+              </w:r>
+              <w:r>
+                <w:rPr>
+                  <w:i/>
+                  <w:iCs/>
+                  <w:noProof/>
+                </w:rPr>
+                <w:t>Generics (C# Programming Guide).</w:t>
+              </w:r>
+              <w:r>
+                <w:rPr>
+                  <w:noProof/>
+                </w:rPr>
+                <w:t xml:space="preserve"> Retrieved from Microsoft Documentation: https://docs.microsoft.com/en-us/dotnet/csharp/programming-guide/generics/</w:t>
+              </w:r>
+            </w:p>
+            <w:p>
+              <w:pPr>
+                <w:pStyle w:val="Bibliography"/>
+                <w:ind w:left="720" w:hanging="720"/>
+                <w:rPr>
+                  <w:noProof/>
+                </w:rPr>
+              </w:pPr>
+              <w:r>
+                <w:rPr>
+                  <w:noProof/>
+                </w:rPr>
+                <w:t xml:space="preserve">moq. (2019, March 23). </w:t>
+              </w:r>
+              <w:r>
+                <w:rPr>
+                  <w:i/>
+                  <w:iCs/>
+                  <w:noProof/>
+                </w:rPr>
+                <w:t>moq</w:t>
+              </w:r>
+              <w:r>
+                <w:rPr>
+                  <w:noProof/>
+                </w:rPr>
+                <w:t>. Retrieved from Github: https://github.com/moq/moq</w:t>
+              </w:r>
+            </w:p>
+            <w:p>
+              <w:pPr>
+                <w:pStyle w:val="Bibliography"/>
+                <w:ind w:left="720" w:hanging="720"/>
+                <w:rPr>
+                  <w:noProof/>
+                </w:rPr>
+              </w:pPr>
+              <w:r>
+                <w:rPr>
+                  <w:noProof/>
+                </w:rPr>
+                <w:t xml:space="preserve">Pikus, F. (2015, October 20). </w:t>
+              </w:r>
+              <w:r>
+                <w:rPr>
+                  <w:i/>
+                  <w:iCs/>
+                  <w:noProof/>
+                </w:rPr>
+                <w:t>CppCon 2015: C++ Metaprogramming: Journey from simple to insanity and back.</w:t>
+              </w:r>
+              <w:r>
+                <w:rPr>
+                  <w:noProof/>
+                </w:rPr>
+                <w:t xml:space="preserve"> Retrieved from YouTube: https://youtu.be/CZi6QqZSbFg</w:t>
+              </w:r>
+            </w:p>
+            <w:p>
+              <w:pPr>
+                <w:pStyle w:val="Bibliography"/>
+                <w:ind w:left="720" w:hanging="720"/>
+                <w:rPr>
+                  <w:noProof/>
+                </w:rPr>
+              </w:pPr>
+              <w:r>
+                <w:rPr>
+                  <w:noProof/>
+                </w:rPr>
+                <w:t xml:space="preserve">Russian Software Developer Network. (2012, August 31). </w:t>
+              </w:r>
+              <w:r>
+                <w:rPr>
+                  <w:i/>
+                  <w:iCs/>
+                  <w:noProof/>
+                </w:rPr>
+                <w:t>https://github.com/rsdn/nemerle/wiki/Macros-tutorial.</w:t>
+              </w:r>
+              <w:r>
+                <w:rPr>
+                  <w:noProof/>
+                </w:rPr>
+                <w:t xml:space="preserve"> Retrieved from Github: https://github.com/rsdn/nemerle/wiki/Macros-tutorial</w:t>
+              </w:r>
+            </w:p>
+            <w:p>
+              <w:pPr>
+                <w:pStyle w:val="Bibliography"/>
+                <w:ind w:left="720" w:hanging="720"/>
+                <w:rPr>
+                  <w:noProof/>
+                </w:rPr>
+              </w:pPr>
+              <w:r>
+                <w:rPr>
+                  <w:noProof/>
+                </w:rPr>
+                <w:t xml:space="preserve">Sedgewick, R., &amp; Wayne, K. (2011). </w:t>
+              </w:r>
+              <w:r>
+                <w:rPr>
+                  <w:i/>
+                  <w:iCs/>
+                  <w:noProof/>
+                </w:rPr>
+                <w:t>Algorithms Fourth Edition.</w:t>
+              </w:r>
+              <w:r>
+                <w:rPr>
+                  <w:noProof/>
+                </w:rPr>
+                <w:t xml:space="preserve"> Pearson Education.</w:t>
+              </w:r>
+            </w:p>
+            <w:p>
+              <w:pPr>
+                <w:pStyle w:val="Bibliography"/>
+                <w:ind w:left="720" w:hanging="720"/>
+                <w:rPr>
+                  <w:noProof/>
+                </w:rPr>
+              </w:pPr>
+              <w:r>
+                <w:rPr>
+                  <w:noProof/>
+                </w:rPr>
+                <w:t xml:space="preserve">Shuai, L., &amp; Xiaojun, H. (2017). Dubbo's serialization protocol extension and optimization of its RPC protocol thrift. </w:t>
+              </w:r>
+              <w:r>
+                <w:rPr>
+                  <w:i/>
+                  <w:iCs/>
+                  <w:noProof/>
+                </w:rPr>
+                <w:t>IEEE International Conference on Software Engineering and Service Science (ICSESS) Software Engineering and Service Science (ICSESS)</w:t>
+              </w:r>
+              <w:r>
+                <w:rPr>
+                  <w:noProof/>
+                </w:rPr>
+                <w:t>, 721-726.</w:t>
+              </w:r>
+            </w:p>
+            <w:p>
+              <w:r>
+                <w:rPr>
+                  <w:b/>
+                  <w:bCs/>
+                  <w:noProof/>
+                </w:rPr>
+                <w:fldChar w:fldCharType="end"/>
+              </w:r>
+            </w:p>
+          </w:sdtContent>
+        </w:sdt>
+      </w:sdtContent>
+    </w:sdt>
     <w:sectPr>
       <w:headerReference w:type="default" r:id="rId8"/>
       <w:pgSz w:w="12240" w:h="15840"/>
@@ -1967,6 +2911,14 @@
       <w:contextualSpacing/>
     </w:pPr>
   </w:style>
+  <w:style w:type="paragraph" w:styleId="Bibliography">
+    <w:name w:val="Bibliography"/>
+    <w:basedOn w:val="Normal"/>
+    <w:next w:val="Normal"/>
+    <w:uiPriority w:val="37"/>
+    <w:unhideWhenUsed/>
+    <w:rsid w:val="005E372D"/>
+  </w:style>
 </w:styles>
 </file>
 
@@ -2282,7 +3234,7 @@
         <b:Corporate>Russian Software Developer Network</b:Corporate>
       </b:Author>
     </b:Author>
-    <b:RefOrder>2</b:RefOrder>
+    <b:RefOrder>8</b:RefOrder>
   </b:Source>
   <b:Source>
     <b:Tag>Shu17</b:Tag>
@@ -2306,7 +3258,7 @@
     </b:Author>
     <b:JournalName>IEEE International Conference on Software Engineering and Service Science (ICSESS) Software Engineering and Service Science (ICSESS)</b:JournalName>
     <b:Pages>721-726</b:Pages>
-    <b:RefOrder>3</b:RefOrder>
+    <b:RefOrder>9</b:RefOrder>
   </b:Source>
   <b:Source>
     <b:Tag>Hic19</b:Tag>
@@ -2326,13 +3278,133 @@
         </b:NameList>
       </b:Author>
     </b:Author>
+    <b:RefOrder>7</b:RefOrder>
+  </b:Source>
+  <b:Source>
+    <b:Tag>Hri13</b:Tag>
+    <b:SourceType>DocumentFromInternetSite</b:SourceType>
+    <b:Guid>{2E10C476-FE5B-421A-91EE-DD2952815A2C}</b:Guid>
+    <b:Author>
+      <b:Author>
+        <b:NameList>
+          <b:Person>
+            <b:Last>Hristov</b:Last>
+            <b:First>K</b:First>
+          </b:Person>
+        </b:NameList>
+      </b:Author>
+    </b:Author>
+    <b:Title>Difference between Generics in C#, Java and C++</b:Title>
+    <b:InternetSiteTitle>Developing the Future</b:InternetSiteTitle>
+    <b:Year>2013</b:Year>
+    <b:Month>February</b:Month>
+    <b:Day>17</b:Day>
+    <b:URL>http://www.developingthefuture.net/difference-between-generics-in-c-java-and-c/</b:URL>
     <b:RefOrder>1</b:RefOrder>
+  </b:Source>
+  <b:Source>
+    <b:Tag>Sed11</b:Tag>
+    <b:SourceType>Book</b:SourceType>
+    <b:Guid>{F32C73C9-6FF5-46DC-B0BD-5B76CCE590D1}</b:Guid>
+    <b:Title>Algorithms Fourth Edition</b:Title>
+    <b:Year>2011</b:Year>
+    <b:Author>
+      <b:Author>
+        <b:NameList>
+          <b:Person>
+            <b:Last>Sedgewick</b:Last>
+            <b:First>R</b:First>
+          </b:Person>
+          <b:Person>
+            <b:Last>Wayne</b:Last>
+            <b:First>K</b:First>
+          </b:Person>
+        </b:NameList>
+      </b:Author>
+    </b:Author>
+    <b:Publisher>Pearson Education</b:Publisher>
+    <b:RefOrder>2</b:RefOrder>
+  </b:Source>
+  <b:Source>
+    <b:Tag>Lib97</b:Tag>
+    <b:SourceType>Book</b:SourceType>
+    <b:Guid>{5011F2D3-6B8A-4A79-9DA8-F0C8B924B5CF}</b:Guid>
+    <b:Author>
+      <b:Author>
+        <b:NameList>
+          <b:Person>
+            <b:Last>Liberty</b:Last>
+            <b:First>J</b:First>
+          </b:Person>
+        </b:NameList>
+      </b:Author>
+    </b:Author>
+    <b:Title>Teach Yourself C++ in 21 Days</b:Title>
+    <b:Year>1997</b:Year>
+    <b:Publisher>Sams Publishing</b:Publisher>
+    <b:RefOrder>3</b:RefOrder>
+  </b:Source>
+  <b:Source>
+    <b:Tag>Pik15</b:Tag>
+    <b:SourceType>DocumentFromInternetSite</b:SourceType>
+    <b:Guid>{8226058A-A968-4312-8423-0FD44561E3BD}</b:Guid>
+    <b:Title>CppCon 2015: C++ Metaprogramming: Journey from simple to insanity and back</b:Title>
+    <b:Year>2015</b:Year>
+    <b:Author>
+      <b:Author>
+        <b:NameList>
+          <b:Person>
+            <b:Last>Pikus</b:Last>
+            <b:First>F</b:First>
+          </b:Person>
+        </b:NameList>
+      </b:Author>
+    </b:Author>
+    <b:InternetSiteTitle>YouTube</b:InternetSiteTitle>
+    <b:Month>October</b:Month>
+    <b:Day>20</b:Day>
+    <b:URL>https://youtu.be/CZi6QqZSbFg</b:URL>
+    <b:RefOrder>4</b:RefOrder>
+  </b:Source>
+  <b:Source>
+    <b:Tag>Mic15</b:Tag>
+    <b:SourceType>DocumentFromInternetSite</b:SourceType>
+    <b:Guid>{64FDBFE3-EB38-473A-8570-D54E68D31E33}</b:Guid>
+    <b:Author>
+      <b:Author>
+        <b:Corporate>Microsoft</b:Corporate>
+      </b:Author>
+    </b:Author>
+    <b:Title>Generics (C# Programming Guide)</b:Title>
+    <b:InternetSiteTitle>Microsoft Documentation</b:InternetSiteTitle>
+    <b:Year>2015</b:Year>
+    <b:Month>July</b:Month>
+    <b:Day>19</b:Day>
+    <b:URL>https://docs.microsoft.com/en-us/dotnet/csharp/programming-guide/generics/</b:URL>
+    <b:RefOrder>5</b:RefOrder>
+  </b:Source>
+  <b:Source>
+    <b:Tag>moq19</b:Tag>
+    <b:SourceType>InternetSite</b:SourceType>
+    <b:Guid>{140DFEF4-4AF7-492F-8542-4B4E1F7CE5FD}</b:Guid>
+    <b:Title>moq</b:Title>
+    <b:InternetSiteTitle>Github</b:InternetSiteTitle>
+    <b:Year>2019</b:Year>
+    <b:Month>March</b:Month>
+    <b:Day>23</b:Day>
+    <b:URL>https://github.com/moq/moq</b:URL>
+    <b:Author>
+      <b:Author>
+        <b:Corporate>moq</b:Corporate>
+      </b:Author>
+    </b:Author>
+    <b:RefOrder>6</b:RefOrder>
   </b:Source>
 </b:Sources>
 </file>
 
 <file path=customXml/itemProps1.xml><?xml version="1.0" encoding="utf-8"?>
-<ds:datastoreItem xmlns:ds="http://schemas.openxmlformats.org/officeDocument/2006/customXml" ds:itemID="{A734B618-F423-44E0-8CE0-E390CEEA2E02}">
+<ds:datastoreItem xmlns:ds="http://schemas.openxmlformats.org/officeDocument/2006/customXml" ds:itemID="{B877B5D9-5D17-4D76-B987-E7CA20022A83}">
   <ds:schemaRefs>
     <ds:schemaRef ds:uri="http://schemas.openxmlformats.org/officeDocument/2006/bibliography"/>
   </ds:schemaRefs>

--- a/Week3_AnalyzeTemplates/Week3_Templates.docx
+++ b/Week3_AnalyzeTemplates/Week3_Templates.docx
@@ -218,7 +218,31 @@
         <w:ind w:firstLine="720"/>
       </w:pPr>
       <w:r>
-        <w:t xml:space="preserve">Instead of using templates the developer could have written a class which holds a list of objects. Since everything in object-oriented programming is an object, the list </w:t>
+        <w:t xml:space="preserve">Another </w:t>
+      </w:r>
+      <w:r>
+        <w:t xml:space="preserve">implementation </w:t>
+      </w:r>
+      <w:r>
+        <w:t xml:space="preserve">could have </w:t>
+      </w:r>
+      <w:r>
+        <w:t xml:space="preserve">been </w:t>
+      </w:r>
+      <w:r>
+        <w:t>written a</w:t>
+      </w:r>
+      <w:r>
+        <w:t>s</w:t>
+      </w:r>
+      <w:r>
+        <w:t xml:space="preserve"> </w:t>
+      </w:r>
+      <w:r>
+        <w:t xml:space="preserve">one class </w:t>
+      </w:r>
+      <w:r>
+        <w:t xml:space="preserve">which holds a list of objects. Since everything in object-oriented programming is an object, the list </w:t>
       </w:r>
       <w:r>
         <w:t xml:space="preserve">of objects can hold </w:t>
@@ -263,7 +287,19 @@
         <w:t xml:space="preserve">large system tracking down the inputs that lead to these errors can be tedious and very time consuming. </w:t>
       </w:r>
       <w:r>
-        <w:t>There is also performance overhead as the assembly must box and unbox the argument</w:t>
+        <w:t xml:space="preserve">There is also performance overhead </w:t>
+      </w:r>
+      <w:r>
+        <w:t xml:space="preserve">as the </w:t>
+      </w:r>
+      <w:r>
+        <w:t xml:space="preserve">assembly </w:t>
+      </w:r>
+      <w:r>
+        <w:t xml:space="preserve">level </w:t>
+      </w:r>
+      <w:r>
+        <w:t>must box and unbox the argument</w:t>
       </w:r>
       <w:r>
         <w:t>s</w:t>
@@ -449,7 +485,10 @@
         <w:t xml:space="preserve"> Then look at a sorting algorithm such as quick and merge sort</w:t>
       </w:r>
       <w:r>
-        <w:t xml:space="preserve"> which </w:t>
+        <w:t>. They</w:t>
+      </w:r>
+      <w:r>
+        <w:t xml:space="preserve"> </w:t>
       </w:r>
       <w:r>
         <w:t>can order</w:t>
@@ -527,7 +566,10 @@
         <w:t xml:space="preserve"> each </w:t>
       </w:r>
       <w:r>
-        <w:t>concrete class</w:t>
+        <w:t xml:space="preserve">concrete </w:t>
+      </w:r>
+      <w:r>
+        <w:t>logger implementation</w:t>
       </w:r>
       <w:r>
         <w:t>.</w:t>
@@ -582,7 +624,19 @@
         <w:t>are</w:t>
       </w:r>
       <w:r>
-        <w:t xml:space="preserve"> another consumer of the metadata driven model. First a process will connect to a data store and fetch the schema information, this will be used to template serialization definitions for each of the tables. The output of these templates is then fed into another round of templates to provide create, read, update, and delete</w:t>
+        <w:t xml:space="preserve"> another consumer of the metadata driven model. First a process will connect to a data store and fetch the schema information, </w:t>
+      </w:r>
+      <w:r>
+        <w:t xml:space="preserve">then </w:t>
+      </w:r>
+      <w:r>
+        <w:t>use</w:t>
+      </w:r>
+      <w:r>
+        <w:t xml:space="preserve"> it</w:t>
+      </w:r>
+      <w:r>
+        <w:t xml:space="preserve"> to template serialization definitions for each of the tables. The output of these templates is then fed into another round of templates to provide create, read, update, and delete</w:t>
       </w:r>
       <w:r>
         <w:t xml:space="preserve"> (CRUD) operations. This results in strongly typed generic code that can be statically verified as being accurate.</w:t>
@@ -680,10 +734,22 @@
         <w:t xml:space="preserve">This provides many of the </w:t>
       </w:r>
       <w:r>
-        <w:t>core use cases but is more limited than templat</w:t>
-      </w:r>
-      <w:r>
-        <w:t>es that run at the compilation level</w:t>
+        <w:t>core use cases but is more limited than</w:t>
+      </w:r>
+      <w:r>
+        <w:t xml:space="preserve"> C++</w:t>
+      </w:r>
+      <w:r>
+        <w:t xml:space="preserve"> templat</w:t>
+      </w:r>
+      <w:r>
+        <w:t xml:space="preserve">es </w:t>
+      </w:r>
+      <w:r>
+        <w:t xml:space="preserve">which </w:t>
+      </w:r>
+      <w:r>
+        <w:t>run at the compilation level</w:t>
       </w:r>
       <w:r>
         <w:t xml:space="preserve">. </w:t>
@@ -717,11 +783,11 @@
         <w:t xml:space="preserve">is </w:t>
       </w:r>
       <w:r>
-        <w:t xml:space="preserve">part of the type system and treated the same as any other class in the system. This property exposes the ability for templates </w:t>
+        <w:t xml:space="preserve">part of the type system and treated the same as any other class. This property exposes the ability for templates to operate on </w:t>
       </w:r>
       <w:r>
         <w:lastRenderedPageBreak/>
-        <w:t>to operate on templates and then pass them to more templates. That enables general algorithms to expand into very specific concrete implementations</w:t>
+        <w:t>templates and then pass them to more templates. That enables general algorithms to expand into very specific concrete implementations</w:t>
       </w:r>
       <w:sdt>
         <w:sdtPr>
@@ -782,7 +848,18 @@
     <w:p>
       <w:r>
         <w:tab/>
-        <w:t>The simplicity of that model makes it easy for developers to abuse the technology and write unmaintainable code. There are still use cases that require a concrete type instead of a mash up of the typed data structures. Consider the scenario of a dictionary that is keyed on a tuple and valued with list of async function pointers</w:t>
+        <w:t xml:space="preserve">The simplicity of that model makes it easy for developers to abuse the technology and write unmaintainable code. There are still use cases that require a </w:t>
+      </w:r>
+      <w:proofErr w:type="gramStart"/>
+      <w:r>
+        <w:t xml:space="preserve">concrete </w:t>
+      </w:r>
+      <w:r>
+        <w:t>structures</w:t>
+      </w:r>
+      <w:proofErr w:type="gramEnd"/>
+      <w:r>
+        <w:t xml:space="preserve"> instead of a mash up of the typed data structures. Consider the scenario of a dictionary that is keyed on a tuple and valued with list of async function pointers</w:t>
       </w:r>
       <w:r>
         <w:t xml:space="preserve">. The return signature might be </w:t>
@@ -859,10 +936,36 @@
         <w:t xml:space="preserve"> </w:t>
       </w:r>
       <w:r>
-        <w:t>This can introduce readability concerns for the caller as they must decipher the meaning. Perhaps T and U are both strings, which one is the name and which the address?</w:t>
-      </w:r>
-      <w:r>
-        <w:t xml:space="preserve"> Alternatively, a container class and small object model being returned. These classes could then be </w:t>
+        <w:t xml:space="preserve">This can introduce readability concerns for the caller as they must decipher the meaning. Perhaps T and U are both strings, which one is the name </w:t>
+      </w:r>
+      <w:r>
+        <w:t>or</w:t>
+      </w:r>
+      <w:r>
+        <w:t xml:space="preserve"> address?</w:t>
+      </w:r>
+      <w:r>
+        <w:t xml:space="preserve"> </w:t>
+      </w:r>
+    </w:p>
+    <w:p>
+      <w:pPr>
+        <w:ind w:firstLine="720"/>
+      </w:pPr>
+      <w:r>
+        <w:t xml:space="preserve">Alternatively, a container class and small object model </w:t>
+      </w:r>
+      <w:r>
+        <w:t xml:space="preserve">could be </w:t>
+      </w:r>
+      <w:r>
+        <w:t>returned. Th</w:t>
+      </w:r>
+      <w:r>
+        <w:t>o</w:t>
+      </w:r>
+      <w:r>
+        <w:t xml:space="preserve">se classes could then be </w:t>
       </w:r>
       <w:r>
         <w:t>documented,</w:t>
@@ -870,6 +973,35 @@
       <w:r>
         <w:t xml:space="preserve"> and the intent made clear.</w:t>
       </w:r>
+      <w:r>
+        <w:t xml:space="preserve"> Contrast the previous example with </w:t>
+      </w:r>
+      <w:r>
+        <w:rPr>
+          <w:rFonts w:ascii="Courier New" w:hAnsi="Courier New" w:cs="Courier New"/>
+          <w:sz w:val="20"/>
+          <w:szCs w:val="20"/>
+        </w:rPr>
+        <w:t xml:space="preserve">Dictionary&lt;Customer, </w:t>
+      </w:r>
+      <w:proofErr w:type="spellStart"/>
+      <w:r>
+        <w:rPr>
+          <w:rFonts w:ascii="Courier New" w:hAnsi="Courier New" w:cs="Courier New"/>
+          <w:sz w:val="20"/>
+          <w:szCs w:val="20"/>
+        </w:rPr>
+        <w:t>ActionList</w:t>
+      </w:r>
+      <w:proofErr w:type="spellEnd"/>
+      <w:r>
+        <w:rPr>
+          <w:rFonts w:ascii="Courier New" w:hAnsi="Courier New" w:cs="Courier New"/>
+          <w:sz w:val="20"/>
+          <w:szCs w:val="20"/>
+        </w:rPr>
+        <w:t>&gt;.</w:t>
+      </w:r>
     </w:p>
     <w:p>
       <w:pPr>
@@ -884,7 +1016,7 @@
         <w:ind w:firstLine="720"/>
       </w:pPr>
       <w:r>
-        <w:t xml:space="preserve">Templating technologies are not limited to the compilation phase and can take occur during other stages of build </w:t>
+        <w:t xml:space="preserve">Templating technologies are not limited to the compilation phase and can occur during other stages of build </w:t>
       </w:r>
       <w:r>
         <w:t>or runtime</w:t>
@@ -1097,7 +1229,13 @@
         <w:t xml:space="preserve"> setup method </w:t>
       </w:r>
       <w:r>
-        <w:t xml:space="preserve">which can passed </w:t>
+        <w:t>which can</w:t>
+      </w:r>
+      <w:r>
+        <w:t xml:space="preserve"> be</w:t>
+      </w:r>
+      <w:r>
+        <w:t xml:space="preserve"> passed </w:t>
       </w:r>
       <w:r>
         <w:t>expression trees and callback function</w:t>
@@ -1330,12 +1468,7 @@
         <w:t xml:space="preserve">code, push to </w:t>
       </w:r>
       <w:r>
-        <w:t>a network</w:t>
-      </w:r>
-      <w:bookmarkStart w:id="0" w:name="_GoBack"/>
-      <w:bookmarkEnd w:id="0"/>
-      <w:r>
-        <w:t xml:space="preserve"> share</w:t>
+        <w:t>a network share</w:t>
       </w:r>
       <w:r>
         <w:t>, and execute unit tests.</w:t>
@@ -1355,16 +1488,22 @@
         <w:t xml:space="preserve"> and the component owner</w:t>
       </w:r>
       <w:r>
-        <w:t>,</w:t>
-      </w:r>
-      <w:r>
-        <w:t xml:space="preserve"> </w:t>
-      </w:r>
-      <w:r>
-        <w:t xml:space="preserve">then </w:t>
-      </w:r>
-      <w:r>
-        <w:t xml:space="preserve">neither needs to understand the internals of the other. </w:t>
+        <w:t xml:space="preserve">; with </w:t>
+      </w:r>
+      <w:r>
+        <w:t xml:space="preserve">neither </w:t>
+      </w:r>
+      <w:r>
+        <w:t xml:space="preserve">required </w:t>
+      </w:r>
+      <w:r>
+        <w:t xml:space="preserve">to understand the internals of </w:t>
+      </w:r>
+      <w:r>
+        <w:t>their counterpart</w:t>
+      </w:r>
+      <w:r>
+        <w:t xml:space="preserve">. </w:t>
       </w:r>
       <w:r>
         <w:t xml:space="preserve">The </w:t>
@@ -1385,7 +1524,19 @@
         <w:t xml:space="preserve">to maintain </w:t>
       </w:r>
       <w:r>
-        <w:t>than copy pasting into each repository.</w:t>
+        <w:t xml:space="preserve">than </w:t>
+      </w:r>
+      <w:r>
+        <w:t xml:space="preserve">had they been </w:t>
+      </w:r>
+      <w:r>
+        <w:t>cop</w:t>
+      </w:r>
+      <w:r>
+        <w:t>ied</w:t>
+      </w:r>
+      <w:r>
+        <w:t xml:space="preserve"> into each repository.</w:t>
       </w:r>
     </w:p>
     <w:p>
@@ -1487,7 +1638,13 @@
         <w:t xml:space="preserve">Having the ability to extend the language gives the developer unlimited flexibility in the way they template. It also provides a mechanism for </w:t>
       </w:r>
       <w:r>
-        <w:t>adding domain specific operators which can greatly increase the simplicity and readability of software systems.</w:t>
+        <w:t xml:space="preserve">adding domain specific operators which can greatly increase the simplicity and readability of </w:t>
+      </w:r>
+      <w:r>
+        <w:t>application code</w:t>
+      </w:r>
+      <w:r>
+        <w:t>.</w:t>
       </w:r>
     </w:p>
     <w:p>
@@ -1571,13 +1728,43 @@
     <w:p>
       <w:r>
         <w:tab/>
-        <w:t>Web service programming typically involves passing either JSON or Xml based object representation. The serialization and deserialization are typically often performed by generic runtime parsers which can be slow to operate. In contrast templating could be used to create very specific parsers that are highly optimized for the individual object.</w:t>
+        <w:t>Web service programming typically involves passing either JSON or Xml based object representation. The serialization and deserialization are often performed by generic runtime parsers which can be slow to operate. In contrast templating could be used to create very specific parsers that are highly optimized for the individual object.</w:t>
       </w:r>
     </w:p>
     <w:p>
       <w:r>
         <w:tab/>
-        <w:t>These optimized implementations could save 100s of milliseconds per round trip between the client and service. Multiple that by the number of calls across an Internet scale service such as Facebook or Amazon and that quickly becomes CPU years of saved time.</w:t>
+        <w:t xml:space="preserve">These optimized implementations could save 100s of milliseconds per round trip between the client and service. Multiple that by the number of calls </w:t>
+      </w:r>
+      <w:r>
+        <w:t>received by</w:t>
+      </w:r>
+      <w:r>
+        <w:t xml:space="preserve"> an Internet scale service such as Facebook or Amazon</w:t>
+      </w:r>
+      <w:r>
+        <w:t xml:space="preserve">-- </w:t>
+      </w:r>
+      <w:r>
+        <w:t xml:space="preserve">and </w:t>
+      </w:r>
+      <w:r>
+        <w:t xml:space="preserve">it </w:t>
+      </w:r>
+      <w:r>
+        <w:t xml:space="preserve">quickly </w:t>
+      </w:r>
+      <w:r>
+        <w:t xml:space="preserve">saves </w:t>
+      </w:r>
+      <w:r>
+        <w:t xml:space="preserve">CPU </w:t>
+      </w:r>
+      <w:r>
+        <w:t xml:space="preserve">years’ worth </w:t>
+      </w:r>
+      <w:r>
+        <w:t>of time.</w:t>
       </w:r>
     </w:p>
     <w:p>
@@ -1617,6 +1804,22 @@
       <w:r>
         <w:t>. The challenge with binary serializers is that both the client and service need additional dependencies. Having additional dependencies restricts the potential audience and increases barrier to entry.</w:t>
       </w:r>
+    </w:p>
+    <w:p>
+      <w:pPr>
+        <w:pStyle w:val="Heading2"/>
+      </w:pPr>
+      <w:r>
+        <w:t>Other Use Cases</w:t>
+      </w:r>
+    </w:p>
+    <w:p>
+      <w:r>
+        <w:tab/>
+        <w:t>Templating technologies are an essential tool for authoring maintainable code, and they are used in most modern applications. It could easily be envisioned that every future research project will use them in one way or another. Imagine having to rewrite the linked list from scratch for each assignment. That would be tedious, and error prone compared with using the standard versions.</w:t>
+      </w:r>
+      <w:bookmarkStart w:id="0" w:name="_GoBack"/>
+      <w:bookmarkEnd w:id="0"/>
     </w:p>
     <w:p>
       <w:pPr>
@@ -3404,7 +3607,7 @@
 </file>
 
 <file path=customXml/itemProps1.xml><?xml version="1.0" encoding="utf-8"?>
-<ds:datastoreItem xmlns:ds="http://schemas.openxmlformats.org/officeDocument/2006/customXml" ds:itemID="{B877B5D9-5D17-4D76-B987-E7CA20022A83}">
+<ds:datastoreItem xmlns:ds="http://schemas.openxmlformats.org/officeDocument/2006/customXml" ds:itemID="{81E97DCC-23CF-4468-8C12-73185B765708}">
   <ds:schemaRefs>
     <ds:schemaRef ds:uri="http://schemas.openxmlformats.org/officeDocument/2006/bibliography"/>
   </ds:schemaRefs>

--- a/Week3_AnalyzeTemplates/Week3_Templates.docx
+++ b/Week3_AnalyzeTemplates/Week3_Templates.docx
@@ -12,6 +12,8 @@
       <w:pPr>
         <w:jc w:val="center"/>
       </w:pPr>
+      <w:bookmarkStart w:id="0" w:name="_GoBack"/>
+      <w:bookmarkEnd w:id="0"/>
       <w:r>
         <w:t>Nate Bachmeier</w:t>
       </w:r>
@@ -107,84 +109,154 @@
     <w:p>
       <w:r>
         <w:tab/>
-      </w:r>
-      <w:proofErr w:type="spellStart"/>
-      <w:r>
-        <w:t>MadLibs</w:t>
-      </w:r>
-      <w:proofErr w:type="spellEnd"/>
+        <w:t>Mad</w:t>
+      </w:r>
+      <w:r>
+        <w:t>-</w:t>
+      </w:r>
+      <w:r>
+        <w:t xml:space="preserve">Libs </w:t>
+      </w:r>
+      <w:r>
+        <w:t>is</w:t>
+      </w:r>
+      <w:r>
+        <w:t xml:space="preserve"> a famous word game which </w:t>
+      </w:r>
+      <w:r>
+        <w:t xml:space="preserve">involves </w:t>
+      </w:r>
+      <w:r>
+        <w:t xml:space="preserve">two </w:t>
+      </w:r>
+      <w:r>
+        <w:t>parties</w:t>
+      </w:r>
+      <w:r>
+        <w:t xml:space="preserve">. The first will come up with a short story and then insert place holders for some of the nouns, verbs and adjectives. </w:t>
+      </w:r>
+      <w:r>
+        <w:t>T</w:t>
+      </w:r>
+      <w:r>
+        <w:t xml:space="preserve">he second person without knowing the story will provide values for these placeholders. Finally, the story is read </w:t>
+      </w:r>
+      <w:r>
+        <w:t>aloud,</w:t>
+      </w:r>
+      <w:r>
+        <w:t xml:space="preserve"> and everyone has a good laugh.</w:t>
+      </w:r>
+    </w:p>
+    <w:p>
+      <w:r>
+        <w:tab/>
+        <w:t>Templates are very similar to Mad</w:t>
+      </w:r>
+      <w:r>
+        <w:t>-</w:t>
+      </w:r>
+      <w:r>
+        <w:t xml:space="preserve">Libs, as the programmer can </w:t>
+      </w:r>
+      <w:r>
+        <w:t xml:space="preserve">write the </w:t>
+      </w:r>
+      <w:r>
+        <w:t xml:space="preserve">story as a sequence of place holders and steps needed to </w:t>
+      </w:r>
+      <w:r>
+        <w:t>declar</w:t>
+      </w:r>
+      <w:r>
+        <w:t>e</w:t>
+      </w:r>
       <w:r>
         <w:t xml:space="preserve"> </w:t>
       </w:r>
       <w:r>
-        <w:t>are</w:t>
-      </w:r>
-      <w:r>
-        <w:t xml:space="preserve"> a famous word game which </w:t>
-      </w:r>
-      <w:r>
-        <w:t xml:space="preserve">involves </w:t>
-      </w:r>
-      <w:r>
-        <w:t xml:space="preserve">two </w:t>
-      </w:r>
-      <w:r>
-        <w:t>parties</w:t>
-      </w:r>
-      <w:r>
-        <w:t xml:space="preserve">. The first will come up with a short story and then insert place holders for some of the nouns, verbs and adjectives. </w:t>
-      </w:r>
-      <w:r>
-        <w:t>T</w:t>
-      </w:r>
-      <w:r>
-        <w:t>he second person without knowing the story will provide values for these placeholders. Finally, the story is read a loud and everyone has a good laugh.</w:t>
-      </w:r>
-    </w:p>
-    <w:p>
-      <w:r>
-        <w:tab/>
-        <w:t xml:space="preserve">Templates are very similar to </w:t>
-      </w:r>
-      <w:proofErr w:type="spellStart"/>
-      <w:r>
-        <w:t>MadLibs</w:t>
-      </w:r>
-      <w:proofErr w:type="spellEnd"/>
-      <w:r>
-        <w:t xml:space="preserve">, as the programmer can </w:t>
-      </w:r>
-      <w:r>
-        <w:t xml:space="preserve">write the </w:t>
-      </w:r>
-      <w:r>
-        <w:t xml:space="preserve">story as a sequence of place holders and steps needed to </w:t>
-      </w:r>
-      <w:r>
-        <w:t>declar</w:t>
-      </w:r>
-      <w:r>
-        <w:t>e</w:t>
+        <w:t>a function or class</w:t>
+      </w:r>
+      <w:r>
+        <w:t xml:space="preserve">. </w:t>
+      </w:r>
+      <w:r>
+        <w:t>The compiler will then create an instance of the template and fill in the place holders with literal values. These literal values could be class types, constants, or similar operations.</w:t>
+      </w:r>
+    </w:p>
+    <w:p>
+      <w:pPr>
+        <w:ind w:firstLine="720"/>
+      </w:pPr>
+      <w:r>
+        <w:t xml:space="preserve">For instance, a class could be written to hold a list of integers and expose public methods add, remove, and get. These functions would then perform the necessary actions to manipulate some private integer array structure. </w:t>
+      </w:r>
+    </w:p>
+    <w:p>
+      <w:pPr>
+        <w:ind w:firstLine="720"/>
+      </w:pPr>
+      <w:r>
+        <w:t xml:space="preserve">When the program </w:t>
+      </w:r>
+      <w:r>
+        <w:t xml:space="preserve">also needs to hold a list of strings, then the </w:t>
+      </w:r>
+      <w:r>
+        <w:t xml:space="preserve">developer </w:t>
+      </w:r>
+      <w:r>
+        <w:t>would want to reuse as much of the list of integers code as possible. The code could be manually copied however</w:t>
+      </w:r>
+      <w:r>
+        <w:t xml:space="preserve"> this introduces challenges as bug fixes must go into multiple places. Instead they </w:t>
+      </w:r>
+      <w:r>
+        <w:t>c</w:t>
+      </w:r>
+      <w:r>
+        <w:t>ould create one template and ask the compiler to emit the different versions at build time.</w:t>
       </w:r>
       <w:r>
         <w:t xml:space="preserve"> </w:t>
       </w:r>
-      <w:r>
-        <w:t>a function or class</w:t>
-      </w:r>
-      <w:r>
-        <w:t xml:space="preserve">. </w:t>
-      </w:r>
-      <w:r>
-        <w:t>The compiler will then create an instance of the template and fill in the place holders with literal values. These literal values could be class types, constants, or similar operations.</w:t>
-      </w:r>
     </w:p>
     <w:p>
       <w:pPr>
         <w:ind w:firstLine="720"/>
       </w:pPr>
       <w:r>
-        <w:t xml:space="preserve">For instance, a class could be written to hold a list of integers and expose public methods add, remove, and get. These functions would then perform the necessary actions to manipulate some private integer array structure. </w:t>
+        <w:t xml:space="preserve">Another </w:t>
+      </w:r>
+      <w:r>
+        <w:t xml:space="preserve">implementation </w:t>
+      </w:r>
+      <w:r>
+        <w:t xml:space="preserve">could have </w:t>
+      </w:r>
+      <w:r>
+        <w:t xml:space="preserve">been </w:t>
+      </w:r>
+      <w:r>
+        <w:t>written a</w:t>
+      </w:r>
+      <w:r>
+        <w:t>s</w:t>
+      </w:r>
+      <w:r>
+        <w:t xml:space="preserve"> </w:t>
+      </w:r>
+      <w:r>
+        <w:t xml:space="preserve">one class </w:t>
+      </w:r>
+      <w:r>
+        <w:t xml:space="preserve">which holds a list of objects. Since everything in object-oriented programming is an object, the list </w:t>
+      </w:r>
+      <w:r>
+        <w:t xml:space="preserve">of objects can hold </w:t>
+      </w:r>
+      <w:r>
+        <w:t xml:space="preserve">either the string or the integer. </w:t>
       </w:r>
     </w:p>
     <w:p>
@@ -192,99 +264,41 @@
         <w:ind w:firstLine="720"/>
       </w:pPr>
       <w:r>
-        <w:t xml:space="preserve">If the software package also needs to hold a list of strings, then the </w:t>
-      </w:r>
-      <w:r>
-        <w:t xml:space="preserve">developer </w:t>
-      </w:r>
-      <w:r>
-        <w:t>would want to reuse as much of the list of integers code as possible. The code could be manually copied however</w:t>
-      </w:r>
-      <w:r>
-        <w:t xml:space="preserve"> this introduces challenges as bug fixes must go into multiple places. Instead they </w:t>
-      </w:r>
-      <w:r>
-        <w:t>c</w:t>
-      </w:r>
-      <w:r>
-        <w:t>ould create one template and ask the compiler to emit the different versions at build time.</w:t>
+        <w:t xml:space="preserve">However, this introduces </w:t>
+      </w:r>
+      <w:r>
+        <w:t xml:space="preserve">new </w:t>
+      </w:r>
+      <w:r>
+        <w:t xml:space="preserve">challenges </w:t>
+      </w:r>
+      <w:r>
+        <w:t>since</w:t>
+      </w:r>
+      <w:r>
+        <w:t xml:space="preserve"> the implementation is essentially disabling the type system and its </w:t>
+      </w:r>
+      <w:r>
+        <w:t xml:space="preserve">associated </w:t>
+      </w:r>
+      <w:r>
+        <w:t xml:space="preserve">compile time checks. This has the potential to result in runtime errors such as invalid cast exceptions, as the list can also contain </w:t>
+      </w:r>
+      <w:r>
+        <w:t>unexpected</w:t>
+      </w:r>
+      <w:r>
+        <w:t xml:space="preserve"> data </w:t>
+      </w:r>
+      <w:r>
+        <w:lastRenderedPageBreak/>
+        <w:t>types.</w:t>
       </w:r>
       <w:r>
         <w:t xml:space="preserve"> </w:t>
       </w:r>
-    </w:p>
-    <w:p>
-      <w:pPr>
-        <w:ind w:firstLine="720"/>
-      </w:pPr>
-      <w:r>
-        <w:t xml:space="preserve">Another </w:t>
-      </w:r>
-      <w:r>
-        <w:t xml:space="preserve">implementation </w:t>
-      </w:r>
-      <w:r>
-        <w:t xml:space="preserve">could have </w:t>
-      </w:r>
-      <w:r>
-        <w:t xml:space="preserve">been </w:t>
-      </w:r>
-      <w:r>
-        <w:t>written a</w:t>
-      </w:r>
-      <w:r>
-        <w:t>s</w:t>
-      </w:r>
-      <w:r>
-        <w:t xml:space="preserve"> </w:t>
-      </w:r>
-      <w:r>
-        <w:t xml:space="preserve">one class </w:t>
-      </w:r>
-      <w:r>
-        <w:t xml:space="preserve">which holds a list of objects. Since everything in object-oriented programming is an object, the list </w:t>
-      </w:r>
-      <w:r>
-        <w:t xml:space="preserve">of objects can hold </w:t>
-      </w:r>
-      <w:r>
-        <w:t xml:space="preserve">either the string or the integer. </w:t>
-      </w:r>
-    </w:p>
-    <w:p>
-      <w:pPr>
-        <w:ind w:firstLine="720"/>
-      </w:pPr>
-      <w:r>
-        <w:t xml:space="preserve">However, this introduces </w:t>
-      </w:r>
-      <w:r>
-        <w:t xml:space="preserve">new </w:t>
-      </w:r>
-      <w:r>
-        <w:t xml:space="preserve">challenges as the implementation is essentially disabling the type system and its </w:t>
-      </w:r>
-      <w:r>
-        <w:t xml:space="preserve">associated </w:t>
-      </w:r>
-      <w:r>
-        <w:t xml:space="preserve">compile time checks. This has the potential to result in runtime errors, such as invalid cast exceptions, as the list can also contain </w:t>
-      </w:r>
-      <w:r>
-        <w:t>unexpected</w:t>
-      </w:r>
-      <w:r>
-        <w:t xml:space="preserve"> data types.</w:t>
-      </w:r>
-      <w:r>
-        <w:t xml:space="preserve"> </w:t>
-      </w:r>
-      <w:r>
-        <w:t xml:space="preserve">In a </w:t>
-      </w:r>
-      <w:r>
-        <w:lastRenderedPageBreak/>
-        <w:t xml:space="preserve">large system tracking down the inputs that lead to these errors can be tedious and very time consuming. </w:t>
+      <w:r>
+        <w:t xml:space="preserve">In a large system tracking down the inputs that lead to these errors can be tedious and very time consuming. </w:t>
       </w:r>
       <w:r>
         <w:t xml:space="preserve">There is also performance overhead </w:t>
@@ -394,6 +408,9 @@
         <w:t xml:space="preserve">be mechanical and </w:t>
       </w:r>
       <w:r>
+        <w:t xml:space="preserve">to </w:t>
+      </w:r>
+      <w:r>
         <w:t>work</w:t>
       </w:r>
       <w:r>
@@ -455,7 +472,7 @@
         <w:t xml:space="preserve">or </w:t>
       </w:r>
       <w:r>
-        <w:t xml:space="preserve">queue data structures, which </w:t>
+        <w:t xml:space="preserve">queue data structures which </w:t>
       </w:r>
       <w:r>
         <w:t>is pushing and popping items onto a list</w:t>
@@ -557,13 +574,7 @@
         <w:t xml:space="preserve">For instance, the developer might create an interface with different methods representing different schematized log messages. Using an interface </w:t>
       </w:r>
       <w:r>
-        <w:t xml:space="preserve">creates a clear separation between the component and the logging system. A factory class could then be used to emit the concrete log client based on the interface definition. This enforces consistency across all log clients as one central location is emitting </w:t>
-      </w:r>
-      <w:r>
-        <w:t>for</w:t>
-      </w:r>
-      <w:r>
-        <w:t xml:space="preserve"> each </w:t>
+        <w:t xml:space="preserve">creates a clear separation between the component and the logging system. A factory class could then be used to emit the concrete log client based on the interface definition. This enforces consistency across all log clients as one central location is emitting each </w:t>
       </w:r>
       <w:r>
         <w:t xml:space="preserve">concrete </w:t>
@@ -624,22 +635,49 @@
         <w:t>are</w:t>
       </w:r>
       <w:r>
-        <w:t xml:space="preserve"> another consumer of the metadata driven model. First a process will connect to a data store and fetch the schema information, </w:t>
-      </w:r>
-      <w:r>
-        <w:t xml:space="preserve">then </w:t>
-      </w:r>
-      <w:r>
-        <w:t>use</w:t>
-      </w:r>
-      <w:r>
-        <w:t xml:space="preserve"> it</w:t>
+        <w:t xml:space="preserve"> another consumer of the metadata driven model. First</w:t>
+      </w:r>
+      <w:r>
+        <w:t>,</w:t>
+      </w:r>
+      <w:r>
+        <w:t xml:space="preserve"> a process connect</w:t>
+      </w:r>
+      <w:r>
+        <w:t>s</w:t>
+      </w:r>
+      <w:r>
+        <w:t xml:space="preserve"> to a data store and fetch</w:t>
+      </w:r>
+      <w:r>
+        <w:t>es</w:t>
+      </w:r>
+      <w:r>
+        <w:t xml:space="preserve"> the schema information</w:t>
+      </w:r>
+      <w:r>
+        <w:t>.</w:t>
+      </w:r>
+      <w:r>
+        <w:t xml:space="preserve"> </w:t>
+      </w:r>
+      <w:r>
+        <w:t>T</w:t>
+      </w:r>
+      <w:r>
+        <w:t xml:space="preserve">hen </w:t>
+      </w:r>
+      <w:r>
+        <w:t xml:space="preserve">it uses </w:t>
+      </w:r>
+      <w:r>
+        <w:t>it</w:t>
       </w:r>
       <w:r>
         <w:t xml:space="preserve"> to template serialization definitions for each of the tables. The output of these templates is then fed into another round of templates to provide create, read, update, and delete</w:t>
       </w:r>
       <w:r>
-        <w:t xml:space="preserve"> (CRUD) operations. This results in strongly typed generic code that can be statically verified as being accurate.</w:t>
+        <w:t xml:space="preserve"> (CRUD) operations. This results in strongly typed generic code that can be statically verified.</w:t>
       </w:r>
     </w:p>
     <w:p>
@@ -661,7 +699,13 @@
     <w:p>
       <w:r>
         <w:tab/>
-        <w:t>Each instantiation of a template results in the generation of more code which needs to live within the binary. This will increase the size requirements of the of the program. For some embedded systems with limited resources this can introduce challenges.</w:t>
+        <w:t>Each instantiation of a template results in the generation of more code which needs to live within the binary. This will increase the size requirements of the of the program. For some embedded systems with limited resources</w:t>
+      </w:r>
+      <w:r>
+        <w:t>,</w:t>
+      </w:r>
+      <w:r>
+        <w:t xml:space="preserve"> this can introduce challenges.</w:t>
       </w:r>
     </w:p>
     <w:p>
@@ -850,14 +894,9 @@
         <w:tab/>
         <w:t xml:space="preserve">The simplicity of that model makes it easy for developers to abuse the technology and write unmaintainable code. There are still use cases that require a </w:t>
       </w:r>
-      <w:proofErr w:type="gramStart"/>
-      <w:r>
-        <w:t xml:space="preserve">concrete </w:t>
-      </w:r>
-      <w:r>
-        <w:t>structures</w:t>
-      </w:r>
-      <w:proofErr w:type="gramEnd"/>
+      <w:r>
+        <w:t>concrete structure</w:t>
+      </w:r>
       <w:r>
         <w:t xml:space="preserve"> instead of a mash up of the typed data structures. Consider the scenario of a dictionary that is keyed on a tuple and valued with list of async function pointers</w:t>
       </w:r>
@@ -936,7 +975,13 @@
         <w:t xml:space="preserve"> </w:t>
       </w:r>
       <w:r>
-        <w:t xml:space="preserve">This can introduce readability concerns for the caller as they must decipher the meaning. Perhaps T and U are both strings, which one is the name </w:t>
+        <w:t xml:space="preserve">This can introduce readability concerns for the caller as they must decipher the meaning. Perhaps T and U are both strings, </w:t>
+      </w:r>
+      <w:r>
+        <w:t xml:space="preserve">but </w:t>
+      </w:r>
+      <w:r>
+        <w:t xml:space="preserve">which one is the name </w:t>
       </w:r>
       <w:r>
         <w:t>or</w:t>
@@ -974,7 +1019,13 @@
         <w:t xml:space="preserve"> and the intent made clear.</w:t>
       </w:r>
       <w:r>
-        <w:t xml:space="preserve"> Contrast the previous example with </w:t>
+        <w:t xml:space="preserve"> </w:t>
+      </w:r>
+      <w:r>
+        <w:t>Compare</w:t>
+      </w:r>
+      <w:r>
+        <w:t xml:space="preserve"> the previous example with </w:t>
       </w:r>
       <w:r>
         <w:rPr>
@@ -1000,7 +1051,26 @@
           <w:sz w:val="20"/>
           <w:szCs w:val="20"/>
         </w:rPr>
-        <w:t>&gt;.</w:t>
+        <w:t>&gt;</w:t>
+      </w:r>
+      <w:r>
+        <w:rPr>
+          <w:rFonts w:ascii="Courier New" w:hAnsi="Courier New" w:cs="Courier New"/>
+          <w:sz w:val="20"/>
+          <w:szCs w:val="20"/>
+        </w:rPr>
+        <w:t xml:space="preserve">, </w:t>
+      </w:r>
+      <w:r>
+        <w:t xml:space="preserve">which is easier to understand. Inside of the </w:t>
+      </w:r>
+      <w:proofErr w:type="spellStart"/>
+      <w:r>
+        <w:t>ActionList</w:t>
+      </w:r>
+      <w:proofErr w:type="spellEnd"/>
+      <w:r>
+        <w:t xml:space="preserve"> could be templated properties that are well named.</w:t>
       </w:r>
     </w:p>
     <w:p>
@@ -1041,7 +1111,13 @@
         <w:ind w:firstLine="720"/>
       </w:pPr>
       <w:r>
-        <w:t xml:space="preserve">During the preprocessing stage macros can be applied to perform literal manipulations on the code itself. </w:t>
+        <w:t>During the preprocessing stage</w:t>
+      </w:r>
+      <w:r>
+        <w:t>,</w:t>
+      </w:r>
+      <w:r>
+        <w:t xml:space="preserve"> macros can be applied to perform literal manipulations on the code itself. </w:t>
       </w:r>
     </w:p>
     <w:p>
@@ -1096,7 +1172,11 @@
         <w:t>)</w:t>
       </w:r>
       <w:r>
-        <w:t xml:space="preserve">; and liberally use it throughout the system. The preprocessor could expand this snippet into a try-catch block that automatically logs a message on error. This makes the code cleaner and easier to </w:t>
+        <w:t>; and liberally use it throughout the system. The preprocessor could expand this snippet into a try-</w:t>
+      </w:r>
+      <w:r>
+        <w:lastRenderedPageBreak/>
+        <w:t xml:space="preserve">catch block that automatically logs a message on error. This makes the code cleaner and easier to </w:t>
       </w:r>
       <w:r>
         <w:t>maintain</w:t>
@@ -1125,7 +1205,6 @@
         <w:ind w:firstLine="720"/>
       </w:pPr>
       <w:r>
-        <w:lastRenderedPageBreak/>
         <w:t xml:space="preserve">However, improperly written macros can result in cryptic error messages as they are literal text expansions. This can lead to the developer scratching their head at lines such as </w:t>
       </w:r>
       <w:r>
@@ -1394,7 +1473,11 @@
         <w:t xml:space="preserve"> language, </w:t>
       </w:r>
       <w:r>
-        <w:t>everything is specified as a list, with the</w:t>
+        <w:t xml:space="preserve">everything </w:t>
+      </w:r>
+      <w:r>
+        <w:lastRenderedPageBreak/>
+        <w:t>is specified as a list, with the</w:t>
       </w:r>
       <w:r>
         <w:t xml:space="preserve"> first item specifying the macro name followed by </w:t>
@@ -1411,7 +1494,6 @@
         <w:ind w:firstLine="720"/>
       </w:pPr>
       <w:r>
-        <w:lastRenderedPageBreak/>
         <w:t xml:space="preserve">This makes it very trivial to extend the language </w:t>
       </w:r>
       <w:r>
@@ -1453,33 +1535,75 @@
         <w:t xml:space="preserve">. </w:t>
       </w:r>
       <w:r>
-        <w:t xml:space="preserve">As the developer introduces new operators they can be highly customized to the domain specific problem. Consider a build script that is written in Clojure and </w:t>
+        <w:t xml:space="preserve">When </w:t>
+      </w:r>
+      <w:r>
+        <w:t xml:space="preserve">new operators </w:t>
+      </w:r>
+      <w:r>
+        <w:t xml:space="preserve">are introduced </w:t>
+      </w:r>
+      <w:r>
+        <w:t xml:space="preserve">they can be highly customized to the domain specific problem. </w:t>
+      </w:r>
+    </w:p>
+    <w:p>
+      <w:pPr>
+        <w:ind w:firstLine="720"/>
+      </w:pPr>
+      <w:r>
+        <w:t xml:space="preserve">Consider a build script that is written in Clojure and </w:t>
       </w:r>
       <w:r>
         <w:t>exposes</w:t>
       </w:r>
       <w:r>
-        <w:t xml:space="preserve"> macros for git checkout, </w:t>
-      </w:r>
-      <w:r>
-        <w:t xml:space="preserve">compile </w:t>
-      </w:r>
-      <w:r>
-        <w:t xml:space="preserve">code, push to </w:t>
-      </w:r>
-      <w:r>
-        <w:t>a network share</w:t>
-      </w:r>
-      <w:r>
-        <w:t>, and execute unit tests.</w:t>
-      </w:r>
-    </w:p>
-    <w:p>
-      <w:pPr>
-        <w:ind w:firstLine="720"/>
-      </w:pPr>
-      <w:r>
-        <w:t>A clear separation could then exist between the build own</w:t>
+        <w:t xml:space="preserve"> macros for </w:t>
+      </w:r>
+      <w:r>
+        <w:t xml:space="preserve">source </w:t>
+      </w:r>
+      <w:r>
+        <w:t xml:space="preserve">checkout, </w:t>
+      </w:r>
+      <w:r>
+        <w:t xml:space="preserve">code </w:t>
+      </w:r>
+      <w:r>
+        <w:t>compil</w:t>
+      </w:r>
+      <w:r>
+        <w:t>ation</w:t>
+      </w:r>
+      <w:r>
+        <w:t xml:space="preserve">, </w:t>
+      </w:r>
+      <w:r>
+        <w:t xml:space="preserve">publishing to binaries to a </w:t>
+      </w:r>
+      <w:r>
+        <w:t>network share</w:t>
+      </w:r>
+      <w:r>
+        <w:t>, and execut</w:t>
+      </w:r>
+      <w:r>
+        <w:t>ing</w:t>
+      </w:r>
+      <w:r>
+        <w:t xml:space="preserve"> unit tests.</w:t>
+      </w:r>
+      <w:r>
+        <w:t xml:space="preserve"> </w:t>
+      </w:r>
+      <w:r>
+        <w:t>A clear separation then exist</w:t>
+      </w:r>
+      <w:r>
+        <w:t>s</w:t>
+      </w:r>
+      <w:r>
+        <w:t xml:space="preserve"> between the build own</w:t>
       </w:r>
       <w:r>
         <w:t>er</w:t>
@@ -1675,6 +1799,7 @@
         <w:t xml:space="preserve">class </w:t>
       </w:r>
       <w:r>
+        <w:lastRenderedPageBreak/>
         <w:t>structure</w:t>
       </w:r>
       <w:r>
@@ -1702,10 +1827,13 @@
         <w:t>additional methods.</w:t>
       </w:r>
       <w:r>
-        <w:t xml:space="preserve"> This results in a fluidity to software authoring, as the developer focuses on intent not boiler plate logic.</w:t>
-      </w:r>
-      <w:r>
-        <w:br/>
+        <w:t xml:space="preserve"> This results in a fluidity to software authoring, as the developer focuses on intent </w:t>
+      </w:r>
+      <w:r>
+        <w:t xml:space="preserve">instead of </w:t>
+      </w:r>
+      <w:r>
+        <w:t>boiler plate logic.</w:t>
       </w:r>
     </w:p>
     <w:p>
@@ -1713,7 +1841,6 @@
         <w:pStyle w:val="Heading1"/>
       </w:pPr>
       <w:r>
-        <w:lastRenderedPageBreak/>
         <w:t>What is some future research you can envision using template classes?</w:t>
       </w:r>
     </w:p>
@@ -1728,13 +1855,37 @@
     <w:p>
       <w:r>
         <w:tab/>
-        <w:t>Web service programming typically involves passing either JSON or Xml based object representation. The serialization and deserialization are often performed by generic runtime parsers which can be slow to operate. In contrast templating could be used to create very specific parsers that are highly optimized for the individual object.</w:t>
+        <w:t xml:space="preserve">Web service programming typically involves passing either JSON or </w:t>
+      </w:r>
+      <w:r>
+        <w:t>XML</w:t>
+      </w:r>
+      <w:r>
+        <w:t xml:space="preserve"> based object representation. The serialization and deserialization are often performed by generic runtime parsers which can be slow to operate. In contrast</w:t>
+      </w:r>
+      <w:r>
+        <w:t>,</w:t>
+      </w:r>
+      <w:r>
+        <w:t xml:space="preserve"> templating could be used to create very specific parsers that are highly optimized for the individual object.</w:t>
       </w:r>
     </w:p>
     <w:p>
       <w:r>
         <w:tab/>
-        <w:t xml:space="preserve">These optimized implementations could save 100s of milliseconds per round trip between the client and service. Multiple that by the number of calls </w:t>
+        <w:t xml:space="preserve">These optimized implementations could save 100s of milliseconds per round trip between the client and </w:t>
+      </w:r>
+      <w:r>
+        <w:t xml:space="preserve">the </w:t>
+      </w:r>
+      <w:r>
+        <w:t>service. Multipl</w:t>
+      </w:r>
+      <w:r>
+        <w:t>y</w:t>
+      </w:r>
+      <w:r>
+        <w:t xml:space="preserve"> that by the number of calls </w:t>
       </w:r>
       <w:r>
         <w:t>received by</w:t>
@@ -1758,13 +1909,25 @@
         <w:t xml:space="preserve">saves </w:t>
       </w:r>
       <w:r>
+        <w:t xml:space="preserve">the </w:t>
+      </w:r>
+      <w:r>
         <w:t xml:space="preserve">CPU </w:t>
       </w:r>
       <w:r>
-        <w:t xml:space="preserve">years’ worth </w:t>
-      </w:r>
-      <w:r>
-        <w:t>of time.</w:t>
+        <w:t>years</w:t>
+      </w:r>
+      <w:r>
+        <w:t xml:space="preserve"> </w:t>
+      </w:r>
+      <w:r>
+        <w:t xml:space="preserve">of </w:t>
+      </w:r>
+      <w:r>
+        <w:t xml:space="preserve">parallel compute </w:t>
+      </w:r>
+      <w:r>
+        <w:t>time.</w:t>
       </w:r>
     </w:p>
     <w:p>
@@ -1816,10 +1979,27 @@
     <w:p>
       <w:r>
         <w:tab/>
-        <w:t>Templating technologies are an essential tool for authoring maintainable code, and they are used in most modern applications. It could easily be envisioned that every future research project will use them in one way or another. Imagine having to rewrite the linked list from scratch for each assignment. That would be tedious, and error prone compared with using the standard versions.</w:t>
-      </w:r>
-      <w:bookmarkStart w:id="0" w:name="_GoBack"/>
-      <w:bookmarkEnd w:id="0"/>
+        <w:t xml:space="preserve">Templating technologies are an essential tool for authoring maintainable code, and they are used in most modern applications. It could easily be envisioned that every future research project will use them in one way or another. Imagine having to rewrite the linked list from </w:t>
+      </w:r>
+      <w:r>
+        <w:lastRenderedPageBreak/>
+        <w:t xml:space="preserve">scratch for each assignment. That would </w:t>
+      </w:r>
+      <w:r>
+        <w:t xml:space="preserve">not only </w:t>
+      </w:r>
+      <w:r>
+        <w:t xml:space="preserve">be tedious, </w:t>
+      </w:r>
+      <w:r>
+        <w:t xml:space="preserve">but also </w:t>
+      </w:r>
+      <w:r>
+        <w:t xml:space="preserve">and error prone </w:t>
+      </w:r>
+      <w:r>
+        <w:t>without templates.</w:t>
+      </w:r>
     </w:p>
     <w:p>
       <w:pPr>
@@ -3607,7 +3787,7 @@
 </file>
 
 <file path=customXml/itemProps1.xml><?xml version="1.0" encoding="utf-8"?>
-<ds:datastoreItem xmlns:ds="http://schemas.openxmlformats.org/officeDocument/2006/customXml" ds:itemID="{81E97DCC-23CF-4468-8C12-73185B765708}">
+<ds:datastoreItem xmlns:ds="http://schemas.openxmlformats.org/officeDocument/2006/customXml" ds:itemID="{DCB1C7A1-7873-4730-A8CB-BD2E594BD212}">
   <ds:schemaRefs>
     <ds:schemaRef ds:uri="http://schemas.openxmlformats.org/officeDocument/2006/bibliography"/>
   </ds:schemaRefs>
